--- a/Excel-Chanllenge-Doc.docx
+++ b/Excel-Chanllenge-Doc.docx
@@ -4,69 +4,145 @@
   <w:body>
     <w:p>
       <w:pPr>
-        <w:pStyle w:val="NormalWeb"/>
-        <w:numPr>
-          <w:ilvl w:val="0"/>
-          <w:numId w:val="1"/>
-        </w:numPr>
-        <w:spacing w:before="150" w:beforeAutospacing="0" w:after="0" w:afterAutospacing="0" w:line="360" w:lineRule="atLeast"/>
-        <w:rPr>
-          <w:rFonts w:ascii="Roboto" w:hAnsi="Roboto"/>
-          <w:color w:val="2B2B2B"/>
-        </w:rPr>
-      </w:pPr>
+        <w:tabs>
+          <w:tab w:val="num" w:pos="720"/>
+        </w:tabs>
+        <w:spacing w:before="150" w:line="360" w:lineRule="atLeast"/>
+      </w:pPr>
+    </w:p>
+    <w:p>
       <w:r>
-        <w:rPr>
-          <w:rFonts w:ascii="Roboto" w:hAnsi="Roboto"/>
-          <w:color w:val="2B2B2B"/>
-        </w:rPr>
+        <w:t xml:space="preserve">Question1: </w:t>
+      </w:r>
+    </w:p>
+    <w:p>
+      <w:r>
         <w:t>Given the provided data, what are three conclusions that we can draw about crowdfunding campaigns?</w:t>
       </w:r>
     </w:p>
+    <w:p/>
     <w:p>
-      <w:pPr>
-        <w:pStyle w:val="NormalWeb"/>
-        <w:numPr>
-          <w:ilvl w:val="0"/>
-          <w:numId w:val="1"/>
-        </w:numPr>
-        <w:spacing w:before="150" w:beforeAutospacing="0" w:after="0" w:afterAutospacing="0" w:line="360" w:lineRule="atLeast"/>
-        <w:rPr>
-          <w:rFonts w:ascii="Roboto" w:hAnsi="Roboto"/>
-          <w:color w:val="2B2B2B"/>
-        </w:rPr>
-      </w:pPr>
       <w:r>
-        <w:rPr>
-          <w:rFonts w:ascii="Roboto" w:hAnsi="Roboto"/>
-          <w:color w:val="2B2B2B"/>
-        </w:rPr>
+        <w:t>Question 2:</w:t>
+      </w:r>
+    </w:p>
+    <w:p>
+      <w:r>
         <w:t>What are some limitations of this dataset?</w:t>
       </w:r>
     </w:p>
     <w:p>
-      <w:pPr>
-        <w:pStyle w:val="NormalWeb"/>
-        <w:numPr>
-          <w:ilvl w:val="0"/>
-          <w:numId w:val="1"/>
-        </w:numPr>
-        <w:spacing w:before="150" w:beforeAutospacing="0" w:after="0" w:afterAutospacing="0" w:line="360" w:lineRule="atLeast"/>
-        <w:rPr>
-          <w:rFonts w:ascii="Roboto" w:hAnsi="Roboto"/>
-          <w:color w:val="2B2B2B"/>
-        </w:rPr>
-      </w:pPr>
       <w:r>
-        <w:rPr>
-          <w:rFonts w:ascii="Roboto" w:hAnsi="Roboto"/>
-          <w:color w:val="2B2B2B"/>
-        </w:rPr>
+        <w:t>First,</w:t>
+      </w:r>
+      <w:r>
+        <w:t xml:space="preserve"> I found that the data is not normally distributed and has </w:t>
+      </w:r>
+      <w:r>
+        <w:t>many</w:t>
+      </w:r>
+      <w:r>
+        <w:t xml:space="preserve"> outliers, we need more samples to generalize the dataset to reduce the error. On top of that, this dataset comes from multiple countries and their currencies, in which case I think an additional column of data is needed to normalize these currencies to one currency and compare the results.</w:t>
+      </w:r>
+    </w:p>
+    <w:p/>
+    <w:p>
+      <w:r>
+        <w:t xml:space="preserve">Question </w:t>
+      </w:r>
+      <w:proofErr w:type="gramStart"/>
+      <w:r>
+        <w:t xml:space="preserve">3 </w:t>
+      </w:r>
+      <w:r>
+        <w:t>:</w:t>
+      </w:r>
+      <w:proofErr w:type="gramEnd"/>
+    </w:p>
+    <w:p>
+      <w:r>
         <w:t>What are some other possible tables and/or graphs that we could create, and what additional value would they provide?</w:t>
       </w:r>
     </w:p>
     <w:p>
       <w:pPr>
+        <w:pStyle w:val="ListParagraph"/>
+        <w:numPr>
+          <w:ilvl w:val="1"/>
+          <w:numId w:val="1"/>
+        </w:numPr>
+      </w:pPr>
+      <w:r>
+        <w:t xml:space="preserve">To perform outlier testing, you can first find outliers by using a box chart. </w:t>
+      </w:r>
+    </w:p>
+    <w:p>
+      <w:pPr>
+        <w:pStyle w:val="ListParagraph"/>
+        <w:numPr>
+          <w:ilvl w:val="1"/>
+          <w:numId w:val="1"/>
+        </w:numPr>
+      </w:pPr>
+      <w:r>
+        <w:t xml:space="preserve">In addition to this you can also create tables and charts by excluding outliers. </w:t>
+      </w:r>
+    </w:p>
+    <w:p>
+      <w:pPr>
+        <w:pStyle w:val="ListParagraph"/>
+        <w:numPr>
+          <w:ilvl w:val="1"/>
+          <w:numId w:val="1"/>
+        </w:numPr>
+      </w:pPr>
+      <w:r>
+        <w:t xml:space="preserve">Create a chart that shows the results of the quarterly and yearly campaigns. In addition, a bar chart showing the distribution of project status (e.g., completed, in progress, delayed, cancelled) will provide an overview of the </w:t>
+      </w:r>
+      <w:r>
+        <w:t>status</w:t>
+      </w:r>
+      <w:r>
+        <w:t xml:space="preserve"> of the project. This can help identify any bottlenecks or issues that are affecting the progress of the project. </w:t>
+      </w:r>
+    </w:p>
+    <w:p>
+      <w:pPr>
+        <w:pStyle w:val="ListParagraph"/>
+        <w:numPr>
+          <w:ilvl w:val="1"/>
+          <w:numId w:val="1"/>
+        </w:numPr>
+      </w:pPr>
+      <w:r>
+        <w:t xml:space="preserve">Create charts and tables by comparing campaign success or failure in different </w:t>
+      </w:r>
+      <w:r>
+        <w:t>countries.</w:t>
+      </w:r>
+      <w:r>
+        <w:t xml:space="preserve"> </w:t>
+      </w:r>
+    </w:p>
+    <w:p>
+      <w:pPr>
+        <w:pStyle w:val="ListParagraph"/>
+        <w:numPr>
+          <w:ilvl w:val="1"/>
+          <w:numId w:val="1"/>
+        </w:numPr>
+      </w:pPr>
+      <w:r>
+        <w:t xml:space="preserve">Create a comparison table or chart showing average contributions across campaign </w:t>
+      </w:r>
+      <w:proofErr w:type="gramStart"/>
+      <w:r>
+        <w:t>results</w:t>
+      </w:r>
+      <w:proofErr w:type="gramEnd"/>
+    </w:p>
+    <w:p>
+      <w:pPr>
         <w:rPr>
           <w:lang w:val="en-US"/>
         </w:rPr>
@@ -74,98 +150,312 @@
     </w:p>
     <w:p>
       <w:pPr>
-        <w:pStyle w:val="ListParagraph"/>
-        <w:numPr>
-          <w:ilvl w:val="0"/>
-          <w:numId w:val="3"/>
-        </w:numPr>
-      </w:pPr>
-    </w:p>
-    <w:p>
-      <w:pPr>
-        <w:pStyle w:val="ListParagraph"/>
-        <w:numPr>
-          <w:ilvl w:val="0"/>
-          <w:numId w:val="2"/>
-        </w:numPr>
-      </w:pPr>
-      <w:r>
-        <w:t xml:space="preserve">The success of crowdfunding campaigning is largely variable and dependent on those who </w:t>
-      </w:r>
-      <w:proofErr w:type="gramStart"/>
-      <w:r>
-        <w:t>pledge</w:t>
-      </w:r>
-      <w:proofErr w:type="gramEnd"/>
-      <w:r>
-        <w:t xml:space="preserve"> and the popularity of the project funded. </w:t>
-      </w:r>
-    </w:p>
-    <w:p>
-      <w:pPr>
-        <w:pStyle w:val="ListParagraph"/>
-        <w:numPr>
-          <w:ilvl w:val="0"/>
-          <w:numId w:val="2"/>
-        </w:numPr>
-      </w:pPr>
-      <w:r>
-        <w:t xml:space="preserve">Based on this data, more crowdfunding campaigns are successful than not. </w:t>
-      </w:r>
-    </w:p>
-    <w:p>
-      <w:pPr>
-        <w:pStyle w:val="ListParagraph"/>
-        <w:numPr>
-          <w:ilvl w:val="0"/>
-          <w:numId w:val="2"/>
-        </w:numPr>
-      </w:pPr>
-      <w:r>
-        <w:t xml:space="preserve">Crowdfunding campaigns for show business-related projects are the most successful in relation to other projects. </w:t>
-      </w:r>
-    </w:p>
-    <w:p>
-      <w:pPr>
-        <w:pStyle w:val="ListParagraph"/>
-        <w:numPr>
-          <w:ilvl w:val="0"/>
-          <w:numId w:val="3"/>
-        </w:numPr>
-      </w:pPr>
-      <w:r>
-        <w:t xml:space="preserve">There is no data provided on which projects bring in the most money after being launched, which could affect the success of the campaign by giving incentive to pledge. There is also no data on the wealth of those who pledged, which could also contribute to how successful a campaign was (seeing as wealthier people/companies have more money to donate). </w:t>
-      </w:r>
-    </w:p>
-    <w:p>
-      <w:pPr>
-        <w:pStyle w:val="ListParagraph"/>
-        <w:numPr>
-          <w:ilvl w:val="0"/>
-          <w:numId w:val="3"/>
-        </w:numPr>
-      </w:pPr>
-      <w:r>
-        <w:t xml:space="preserve">A bar graph visualizing the Percent Funded would show </w:t>
-      </w:r>
-      <w:r>
-        <w:rPr>
-          <w:i/>
-          <w:iCs/>
-        </w:rPr>
-        <w:t>how</w:t>
-      </w:r>
-      <w:r>
-        <w:t xml:space="preserve"> successful a campaign was, as some campaigns far surpassed their goal amount, and some had 0% percent success. A table visualizing outcome of project by parent category and by country could show the popularity/priority of projects according to geographical location.  </w:t>
-      </w:r>
-    </w:p>
-    <w:p>
-      <w:pPr>
         <w:rPr>
           <w:lang w:val="en-US"/>
         </w:rPr>
       </w:pPr>
     </w:p>
+    <w:p>
+      <w:pPr>
+        <w:rPr>
+          <w:lang w:val="en-US"/>
+        </w:rPr>
+      </w:pPr>
+    </w:p>
+    <w:p>
+      <w:pPr>
+        <w:rPr>
+          <w:lang w:val="en-US"/>
+        </w:rPr>
+      </w:pPr>
+    </w:p>
+    <w:tbl>
+      <w:tblPr>
+        <w:tblW w:w="9360" w:type="dxa"/>
+        <w:tblLook w:val="04A0" w:firstRow="1" w:lastRow="0" w:firstColumn="1" w:lastColumn="0" w:noHBand="0" w:noVBand="1"/>
+      </w:tblPr>
+      <w:tblGrid>
+        <w:gridCol w:w="9360"/>
+      </w:tblGrid>
+      <w:tr>
+        <w:trPr>
+          <w:trHeight w:val="500"/>
+        </w:trPr>
+        <w:tc>
+          <w:tcPr>
+            <w:tcW w:w="9360" w:type="dxa"/>
+            <w:tcBorders>
+              <w:top w:val="nil"/>
+              <w:left w:val="nil"/>
+              <w:bottom w:val="nil"/>
+              <w:right w:val="nil"/>
+            </w:tcBorders>
+            <w:shd w:val="clear" w:color="auto" w:fill="auto"/>
+            <w:noWrap/>
+            <w:vAlign w:val="bottom"/>
+            <w:hideMark/>
+          </w:tcPr>
+          <w:p>
+            <w:r>
+              <w:t>1.Use your data to determine whether the mean or the median better summarizes the data.</w:t>
+            </w:r>
+          </w:p>
+        </w:tc>
+      </w:tr>
+      <w:tr>
+        <w:trPr>
+          <w:trHeight w:val="500"/>
+        </w:trPr>
+        <w:tc>
+          <w:tcPr>
+            <w:tcW w:w="9360" w:type="dxa"/>
+            <w:tcBorders>
+              <w:top w:val="nil"/>
+              <w:left w:val="nil"/>
+              <w:bottom w:val="nil"/>
+              <w:right w:val="nil"/>
+            </w:tcBorders>
+            <w:shd w:val="clear" w:color="auto" w:fill="auto"/>
+            <w:noWrap/>
+            <w:vAlign w:val="bottom"/>
+            <w:hideMark/>
+          </w:tcPr>
+          <w:p>
+            <w:r>
+              <w:t xml:space="preserve">The </w:t>
+            </w:r>
+            <w:r>
+              <w:t>Medium</w:t>
+            </w:r>
+            <w:r>
+              <w:t xml:space="preserve"> best summarizes the data for both successful and failed campaigns. Depend on the box plot, we can find there are too many </w:t>
+            </w:r>
+            <w:r>
+              <w:t>outliers</w:t>
+            </w:r>
+            <w:r>
+              <w:t xml:space="preserve"> in both failed and </w:t>
+            </w:r>
+            <w:r>
+              <w:t>successful</w:t>
+            </w:r>
+            <w:r>
+              <w:t xml:space="preserve"> data, that will affect the mean value higher which can't be good representations of these </w:t>
+            </w:r>
+            <w:proofErr w:type="gramStart"/>
+            <w:r>
+              <w:t>data</w:t>
+            </w:r>
+            <w:proofErr w:type="gramEnd"/>
+          </w:p>
+          <w:p>
+            <w:r>
+              <w:rPr>
+                <w:noProof/>
+              </w:rPr>
+              <w:lastRenderedPageBreak/>
+              <mc:AlternateContent>
+                <mc:Choice Requires="cx1">
+                  <w:drawing>
+                    <wp:inline distT="0" distB="0" distL="0" distR="0" wp14:anchorId="74A003CC" wp14:editId="2E236C0C">
+                      <wp:extent cx="4757854" cy="2669695"/>
+                      <wp:effectExtent l="0" t="0" r="5080" b="10160"/>
+                      <wp:docPr id="741843847" name="Chart 1">
+                        <a:extLst xmlns:a="http://schemas.openxmlformats.org/drawingml/2006/main">
+                          <a:ext uri="{FF2B5EF4-FFF2-40B4-BE49-F238E27FC236}">
+                            <a16:creationId xmlns:a16="http://schemas.microsoft.com/office/drawing/2014/main" id="{191C1057-521B-F765-494D-920AB494E86D}"/>
+                          </a:ext>
+                        </a:extLst>
+                      </wp:docPr>
+                      <wp:cNvGraphicFramePr/>
+                      <a:graphic xmlns:a="http://schemas.openxmlformats.org/drawingml/2006/main">
+                        <a:graphicData uri="http://schemas.microsoft.com/office/drawing/2014/chartex">
+                          <cx:chart xmlns:cx="http://schemas.microsoft.com/office/drawing/2014/chartex" xmlns:r="http://schemas.openxmlformats.org/officeDocument/2006/relationships" r:id="rId5"/>
+                        </a:graphicData>
+                      </a:graphic>
+                    </wp:inline>
+                  </w:drawing>
+                </mc:Choice>
+                <mc:Fallback>
+                  <w:drawing>
+                    <wp:inline distT="0" distB="0" distL="0" distR="0" wp14:anchorId="74A003CC" wp14:editId="2E236C0C">
+                      <wp:extent cx="4757854" cy="2669695"/>
+                      <wp:effectExtent l="0" t="0" r="5080" b="10160"/>
+                      <wp:docPr id="741843847" name="Chart 1">
+                        <a:extLst xmlns:a="http://schemas.openxmlformats.org/drawingml/2006/main">
+                          <a:ext uri="{FF2B5EF4-FFF2-40B4-BE49-F238E27FC236}">
+                            <a16:creationId xmlns:a16="http://schemas.microsoft.com/office/drawing/2014/main" id="{191C1057-521B-F765-494D-920AB494E86D}"/>
+                          </a:ext>
+                        </a:extLst>
+                      </wp:docPr>
+                      <wp:cNvGraphicFramePr>
+                        <a:graphicFrameLocks xmlns:a="http://schemas.openxmlformats.org/drawingml/2006/main" noGrp="1" noDrilldown="1" noSelect="1" noChangeAspect="1" noMove="1" noResize="1"/>
+                      </wp:cNvGraphicFramePr>
+                      <a:graphic xmlns:a="http://schemas.openxmlformats.org/drawingml/2006/main">
+                        <a:graphicData uri="http://schemas.openxmlformats.org/drawingml/2006/picture">
+                          <pic:pic xmlns:pic="http://schemas.openxmlformats.org/drawingml/2006/picture">
+                            <pic:nvPicPr>
+                              <pic:cNvPr id="741843847" name="Chart 1">
+                                <a:extLst>
+                                  <a:ext uri="{FF2B5EF4-FFF2-40B4-BE49-F238E27FC236}">
+                                    <a16:creationId xmlns:a16="http://schemas.microsoft.com/office/drawing/2014/main" id="{191C1057-521B-F765-494D-920AB494E86D}"/>
+                                  </a:ext>
+                                </a:extLst>
+                              </pic:cNvPr>
+                              <pic:cNvPicPr>
+                                <a:picLocks noGrp="1" noRot="1" noChangeAspect="1" noMove="1" noResize="1" noEditPoints="1" noAdjustHandles="1" noChangeArrowheads="1" noChangeShapeType="1"/>
+                              </pic:cNvPicPr>
+                            </pic:nvPicPr>
+                            <pic:blipFill>
+                              <a:blip r:embed="rId6"/>
+                              <a:stretch>
+                                <a:fillRect/>
+                              </a:stretch>
+                            </pic:blipFill>
+                            <pic:spPr>
+                              <a:xfrm>
+                                <a:off x="0" y="0"/>
+                                <a:ext cx="4757420" cy="2669540"/>
+                              </a:xfrm>
+                              <a:prstGeom prst="rect">
+                                <a:avLst/>
+                              </a:prstGeom>
+                            </pic:spPr>
+                          </pic:pic>
+                        </a:graphicData>
+                      </a:graphic>
+                    </wp:inline>
+                  </w:drawing>
+                </mc:Fallback>
+              </mc:AlternateContent>
+            </w:r>
+          </w:p>
+        </w:tc>
+      </w:tr>
+      <w:tr>
+        <w:trPr>
+          <w:trHeight w:val="320"/>
+        </w:trPr>
+        <w:tc>
+          <w:tcPr>
+            <w:tcW w:w="9360" w:type="dxa"/>
+            <w:tcBorders>
+              <w:top w:val="nil"/>
+              <w:left w:val="nil"/>
+              <w:bottom w:val="nil"/>
+              <w:right w:val="nil"/>
+            </w:tcBorders>
+            <w:shd w:val="clear" w:color="auto" w:fill="auto"/>
+            <w:noWrap/>
+            <w:vAlign w:val="bottom"/>
+            <w:hideMark/>
+          </w:tcPr>
+          <w:p/>
+        </w:tc>
+      </w:tr>
+      <w:tr>
+        <w:trPr>
+          <w:trHeight w:val="320"/>
+        </w:trPr>
+        <w:tc>
+          <w:tcPr>
+            <w:tcW w:w="9360" w:type="dxa"/>
+            <w:tcBorders>
+              <w:top w:val="nil"/>
+              <w:left w:val="nil"/>
+              <w:bottom w:val="nil"/>
+              <w:right w:val="nil"/>
+            </w:tcBorders>
+            <w:shd w:val="clear" w:color="auto" w:fill="auto"/>
+            <w:noWrap/>
+            <w:vAlign w:val="bottom"/>
+            <w:hideMark/>
+          </w:tcPr>
+          <w:p/>
+        </w:tc>
+      </w:tr>
+      <w:tr>
+        <w:trPr>
+          <w:trHeight w:val="500"/>
+        </w:trPr>
+        <w:tc>
+          <w:tcPr>
+            <w:tcW w:w="9360" w:type="dxa"/>
+            <w:tcBorders>
+              <w:top w:val="nil"/>
+              <w:left w:val="nil"/>
+              <w:bottom w:val="nil"/>
+              <w:right w:val="nil"/>
+            </w:tcBorders>
+            <w:shd w:val="clear" w:color="auto" w:fill="auto"/>
+            <w:noWrap/>
+            <w:vAlign w:val="bottom"/>
+            <w:hideMark/>
+          </w:tcPr>
+          <w:p>
+            <w:r>
+              <w:t>2. Use your data to determine if there is more variability with successful or unsuccessful campaigns. Does this make sense? Why or why not?</w:t>
+            </w:r>
+          </w:p>
+        </w:tc>
+      </w:tr>
+      <w:tr>
+        <w:trPr>
+          <w:trHeight w:val="320"/>
+        </w:trPr>
+        <w:tc>
+          <w:tcPr>
+            <w:tcW w:w="9360" w:type="dxa"/>
+            <w:tcBorders>
+              <w:top w:val="nil"/>
+              <w:left w:val="nil"/>
+              <w:bottom w:val="nil"/>
+              <w:right w:val="nil"/>
+            </w:tcBorders>
+            <w:shd w:val="clear" w:color="auto" w:fill="auto"/>
+            <w:noWrap/>
+            <w:vAlign w:val="bottom"/>
+            <w:hideMark/>
+          </w:tcPr>
+          <w:p>
+            <w:r>
+              <w:t xml:space="preserve">There is more variability in the successful </w:t>
+            </w:r>
+            <w:r>
+              <w:t>campaigns’</w:t>
+            </w:r>
+            <w:r>
+              <w:t xml:space="preserve"> dataset. This makes sense because the </w:t>
+            </w:r>
+            <w:r>
+              <w:t xml:space="preserve">successful campaigns’ </w:t>
+            </w:r>
+            <w:r>
+              <w:t>dataset</w:t>
+            </w:r>
+            <w:r>
+              <w:t xml:space="preserve"> size</w:t>
+            </w:r>
+            <w:r>
+              <w:t xml:space="preserve"> is bigger</w:t>
+            </w:r>
+            <w:r>
+              <w:t xml:space="preserve"> than failed. According to the data, </w:t>
+            </w:r>
+            <w:r>
+              <w:t>the minimum</w:t>
+            </w:r>
+            <w:r>
+              <w:t xml:space="preserve"> of successful dataset</w:t>
+            </w:r>
+            <w:r>
+              <w:t xml:space="preserve"> is lower, and the maximum is higher.</w:t>
+            </w:r>
+          </w:p>
+        </w:tc>
+      </w:tr>
+    </w:tbl>
+    <w:p/>
     <w:sectPr>
       <w:pgSz w:w="12240" w:h="15840"/>
       <w:pgMar w:top="1440" w:right="1440" w:bottom="1440" w:left="1440" w:header="708" w:footer="708" w:gutter="0"/>
@@ -270,7 +560,129 @@
   <w:abstractNum w:abstractNumId="1" w15:restartNumberingAfterBreak="0">
     <w:nsid w:val="276B64C6"/>
     <w:multiLevelType w:val="multilevel"/>
-    <w:tmpl w:val="868E9B76"/>
+    <w:tmpl w:val="0409001D"/>
+    <w:lvl w:ilvl="0">
+      <w:start w:val="1"/>
+      <w:numFmt w:val="decimal"/>
+      <w:lvlText w:val="%1)"/>
+      <w:lvlJc w:val="left"/>
+      <w:pPr>
+        <w:ind w:left="360" w:hanging="360"/>
+      </w:pPr>
+      <w:rPr>
+        <w:rFonts w:hint="default"/>
+        <w:sz w:val="20"/>
+      </w:rPr>
+    </w:lvl>
+    <w:lvl w:ilvl="1">
+      <w:start w:val="1"/>
+      <w:numFmt w:val="lowerLetter"/>
+      <w:lvlText w:val="%2)"/>
+      <w:lvlJc w:val="left"/>
+      <w:pPr>
+        <w:ind w:left="720" w:hanging="360"/>
+      </w:pPr>
+      <w:rPr>
+        <w:rFonts w:hint="default"/>
+      </w:rPr>
+    </w:lvl>
+    <w:lvl w:ilvl="2">
+      <w:start w:val="1"/>
+      <w:numFmt w:val="lowerRoman"/>
+      <w:lvlText w:val="%3)"/>
+      <w:lvlJc w:val="left"/>
+      <w:pPr>
+        <w:ind w:left="1080" w:hanging="360"/>
+      </w:pPr>
+      <w:rPr>
+        <w:rFonts w:hint="default"/>
+        <w:sz w:val="20"/>
+      </w:rPr>
+    </w:lvl>
+    <w:lvl w:ilvl="3">
+      <w:start w:val="1"/>
+      <w:numFmt w:val="decimal"/>
+      <w:lvlText w:val="(%4)"/>
+      <w:lvlJc w:val="left"/>
+      <w:pPr>
+        <w:ind w:left="1440" w:hanging="360"/>
+      </w:pPr>
+      <w:rPr>
+        <w:rFonts w:hint="default"/>
+        <w:sz w:val="20"/>
+      </w:rPr>
+    </w:lvl>
+    <w:lvl w:ilvl="4">
+      <w:start w:val="1"/>
+      <w:numFmt w:val="lowerLetter"/>
+      <w:lvlText w:val="(%5)"/>
+      <w:lvlJc w:val="left"/>
+      <w:pPr>
+        <w:ind w:left="1800" w:hanging="360"/>
+      </w:pPr>
+      <w:rPr>
+        <w:rFonts w:hint="default"/>
+        <w:sz w:val="20"/>
+      </w:rPr>
+    </w:lvl>
+    <w:lvl w:ilvl="5">
+      <w:start w:val="1"/>
+      <w:numFmt w:val="lowerRoman"/>
+      <w:lvlText w:val="(%6)"/>
+      <w:lvlJc w:val="left"/>
+      <w:pPr>
+        <w:ind w:left="2160" w:hanging="360"/>
+      </w:pPr>
+      <w:rPr>
+        <w:rFonts w:hint="default"/>
+        <w:sz w:val="20"/>
+      </w:rPr>
+    </w:lvl>
+    <w:lvl w:ilvl="6">
+      <w:start w:val="1"/>
+      <w:numFmt w:val="decimal"/>
+      <w:lvlText w:val="%7."/>
+      <w:lvlJc w:val="left"/>
+      <w:pPr>
+        <w:ind w:left="2520" w:hanging="360"/>
+      </w:pPr>
+      <w:rPr>
+        <w:rFonts w:hint="default"/>
+        <w:sz w:val="20"/>
+      </w:rPr>
+    </w:lvl>
+    <w:lvl w:ilvl="7">
+      <w:start w:val="1"/>
+      <w:numFmt w:val="lowerLetter"/>
+      <w:lvlText w:val="%8."/>
+      <w:lvlJc w:val="left"/>
+      <w:pPr>
+        <w:ind w:left="2880" w:hanging="360"/>
+      </w:pPr>
+      <w:rPr>
+        <w:rFonts w:hint="default"/>
+        <w:sz w:val="20"/>
+      </w:rPr>
+    </w:lvl>
+    <w:lvl w:ilvl="8">
+      <w:start w:val="1"/>
+      <w:numFmt w:val="lowerRoman"/>
+      <w:lvlText w:val="%9."/>
+      <w:lvlJc w:val="left"/>
+      <w:pPr>
+        <w:ind w:left="3240" w:hanging="360"/>
+      </w:pPr>
+      <w:rPr>
+        <w:rFonts w:hint="default"/>
+        <w:sz w:val="20"/>
+      </w:rPr>
+    </w:lvl>
+  </w:abstractNum>
+  <w:abstractNum w:abstractNumId="2" w15:restartNumberingAfterBreak="0">
+    <w:nsid w:val="354135AA"/>
+    <w:multiLevelType w:val="multilevel"/>
+    <w:tmpl w:val="E75A026A"/>
+    <w:styleLink w:val="CurrentList1"/>
     <w:lvl w:ilvl="0">
       <w:start w:val="1"/>
       <w:numFmt w:val="bullet"/>
@@ -287,23 +699,19 @@
         <w:sz w:val="20"/>
       </w:rPr>
     </w:lvl>
-    <w:lvl w:ilvl="1" w:tentative="1">
+    <w:lvl w:ilvl="1">
       <w:start w:val="1"/>
-      <w:numFmt w:val="bullet"/>
-      <w:lvlText w:val="o"/>
+      <w:numFmt w:val="decimal"/>
+      <w:lvlText w:val="%2."/>
       <w:lvlJc w:val="left"/>
       <w:pPr>
-        <w:tabs>
-          <w:tab w:val="num" w:pos="1440"/>
-        </w:tabs>
         <w:ind w:left="1440" w:hanging="360"/>
       </w:pPr>
       <w:rPr>
-        <w:rFonts w:ascii="Courier New" w:hAnsi="Courier New" w:hint="default"/>
-        <w:sz w:val="20"/>
+        <w:rFonts w:hint="default"/>
       </w:rPr>
     </w:lvl>
-    <w:lvl w:ilvl="2" w:tentative="1">
+    <w:lvl w:ilvl="2">
       <w:start w:val="1"/>
       <w:numFmt w:val="bullet"/>
       <w:lvlText w:val=""/>
@@ -319,7 +727,7 @@
         <w:sz w:val="20"/>
       </w:rPr>
     </w:lvl>
-    <w:lvl w:ilvl="3" w:tentative="1">
+    <w:lvl w:ilvl="3">
       <w:start w:val="1"/>
       <w:numFmt w:val="bullet"/>
       <w:lvlText w:val=""/>
@@ -335,7 +743,7 @@
         <w:sz w:val="20"/>
       </w:rPr>
     </w:lvl>
-    <w:lvl w:ilvl="4" w:tentative="1">
+    <w:lvl w:ilvl="4">
       <w:start w:val="1"/>
       <w:numFmt w:val="bullet"/>
       <w:lvlText w:val=""/>
@@ -351,7 +759,7 @@
         <w:sz w:val="20"/>
       </w:rPr>
     </w:lvl>
-    <w:lvl w:ilvl="5" w:tentative="1">
+    <w:lvl w:ilvl="5">
       <w:start w:val="1"/>
       <w:numFmt w:val="bullet"/>
       <w:lvlText w:val=""/>
@@ -367,7 +775,7 @@
         <w:sz w:val="20"/>
       </w:rPr>
     </w:lvl>
-    <w:lvl w:ilvl="6" w:tentative="1">
+    <w:lvl w:ilvl="6">
       <w:start w:val="1"/>
       <w:numFmt w:val="bullet"/>
       <w:lvlText w:val=""/>
@@ -383,7 +791,7 @@
         <w:sz w:val="20"/>
       </w:rPr>
     </w:lvl>
-    <w:lvl w:ilvl="7" w:tentative="1">
+    <w:lvl w:ilvl="7">
       <w:start w:val="1"/>
       <w:numFmt w:val="bullet"/>
       <w:lvlText w:val=""/>
@@ -399,7 +807,7 @@
         <w:sz w:val="20"/>
       </w:rPr>
     </w:lvl>
-    <w:lvl w:ilvl="8" w:tentative="1">
+    <w:lvl w:ilvl="8">
       <w:start w:val="1"/>
       <w:numFmt w:val="bullet"/>
       <w:lvlText w:val=""/>
@@ -416,7 +824,7 @@
       </w:rPr>
     </w:lvl>
   </w:abstractNum>
-  <w:abstractNum w:abstractNumId="2" w15:restartNumberingAfterBreak="0">
+  <w:abstractNum w:abstractNumId="3" w15:restartNumberingAfterBreak="0">
     <w:nsid w:val="541F617D"/>
     <w:multiLevelType w:val="hybridMultilevel"/>
     <w:tmpl w:val="71BCB048"/>
@@ -533,10 +941,13 @@
     <w:abstractNumId w:val="1"/>
   </w:num>
   <w:num w:numId="2" w16cid:durableId="369306123">
-    <w:abstractNumId w:val="2"/>
+    <w:abstractNumId w:val="3"/>
   </w:num>
   <w:num w:numId="3" w16cid:durableId="406223524">
     <w:abstractNumId w:val="0"/>
+  </w:num>
+  <w:num w:numId="4" w16cid:durableId="1743134404">
+    <w:abstractNumId w:val="2"/>
   </w:num>
 </w:numbering>
 </file>
@@ -1001,7 +1412,2705 @@
       <w14:ligatures w14:val="none"/>
     </w:rPr>
   </w:style>
+  <w:style w:type="numbering" w:customStyle="1" w:styleId="CurrentList1">
+    <w:name w:val="Current List1"/>
+    <w:uiPriority w:val="99"/>
+    <w:rsid w:val="00C74FE5"/>
+    <w:pPr>
+      <w:numPr>
+        <w:numId w:val="4"/>
+      </w:numPr>
+    </w:pPr>
+  </w:style>
 </w:styles>
+</file>
+
+<file path=word/charts/chartEx1.xml><?xml version="1.0" encoding="utf-8"?>
+<cx:chartSpace xmlns:a="http://schemas.openxmlformats.org/drawingml/2006/main" xmlns:r="http://schemas.openxmlformats.org/officeDocument/2006/relationships" xmlns:cx="http://schemas.microsoft.com/office/drawing/2014/chartex">
+  <cx:chartData>
+    <cx:externalData r:id="rId1" cx:autoUpdate="0"/>
+    <cx:data id="0">
+      <cx:strDim type="cat">
+        <cx:f>'Statistical Analysis'!$A$2:$A$566</cx:f>
+        <cx:lvl ptCount="565">
+          <cx:pt idx="0">successful</cx:pt>
+          <cx:pt idx="1">successful</cx:pt>
+          <cx:pt idx="2">successful</cx:pt>
+          <cx:pt idx="3">successful</cx:pt>
+          <cx:pt idx="4">successful</cx:pt>
+          <cx:pt idx="5">successful</cx:pt>
+          <cx:pt idx="6">successful</cx:pt>
+          <cx:pt idx="7">successful</cx:pt>
+          <cx:pt idx="8">successful</cx:pt>
+          <cx:pt idx="9">successful</cx:pt>
+          <cx:pt idx="10">successful</cx:pt>
+          <cx:pt idx="11">successful</cx:pt>
+          <cx:pt idx="12">successful</cx:pt>
+          <cx:pt idx="13">successful</cx:pt>
+          <cx:pt idx="14">successful</cx:pt>
+          <cx:pt idx="15">successful</cx:pt>
+          <cx:pt idx="16">successful</cx:pt>
+          <cx:pt idx="17">successful</cx:pt>
+          <cx:pt idx="18">successful</cx:pt>
+          <cx:pt idx="19">successful</cx:pt>
+          <cx:pt idx="20">successful</cx:pt>
+          <cx:pt idx="21">successful</cx:pt>
+          <cx:pt idx="22">successful</cx:pt>
+          <cx:pt idx="23">successful</cx:pt>
+          <cx:pt idx="24">successful</cx:pt>
+          <cx:pt idx="25">successful</cx:pt>
+          <cx:pt idx="26">successful</cx:pt>
+          <cx:pt idx="27">successful</cx:pt>
+          <cx:pt idx="28">successful</cx:pt>
+          <cx:pt idx="29">successful</cx:pt>
+          <cx:pt idx="30">successful</cx:pt>
+          <cx:pt idx="31">successful</cx:pt>
+          <cx:pt idx="32">successful</cx:pt>
+          <cx:pt idx="33">successful</cx:pt>
+          <cx:pt idx="34">successful</cx:pt>
+          <cx:pt idx="35">successful</cx:pt>
+          <cx:pt idx="36">successful</cx:pt>
+          <cx:pt idx="37">successful</cx:pt>
+          <cx:pt idx="38">successful</cx:pt>
+          <cx:pt idx="39">successful</cx:pt>
+          <cx:pt idx="40">successful</cx:pt>
+          <cx:pt idx="41">successful</cx:pt>
+          <cx:pt idx="42">successful</cx:pt>
+          <cx:pt idx="43">successful</cx:pt>
+          <cx:pt idx="44">successful</cx:pt>
+          <cx:pt idx="45">successful</cx:pt>
+          <cx:pt idx="46">successful</cx:pt>
+          <cx:pt idx="47">successful</cx:pt>
+          <cx:pt idx="48">successful</cx:pt>
+          <cx:pt idx="49">successful</cx:pt>
+          <cx:pt idx="50">successful</cx:pt>
+          <cx:pt idx="51">successful</cx:pt>
+          <cx:pt idx="52">successful</cx:pt>
+          <cx:pt idx="53">successful</cx:pt>
+          <cx:pt idx="54">successful</cx:pt>
+          <cx:pt idx="55">successful</cx:pt>
+          <cx:pt idx="56">successful</cx:pt>
+          <cx:pt idx="57">successful</cx:pt>
+          <cx:pt idx="58">successful</cx:pt>
+          <cx:pt idx="59">successful</cx:pt>
+          <cx:pt idx="60">successful</cx:pt>
+          <cx:pt idx="61">successful</cx:pt>
+          <cx:pt idx="62">successful</cx:pt>
+          <cx:pt idx="63">successful</cx:pt>
+          <cx:pt idx="64">successful</cx:pt>
+          <cx:pt idx="65">successful</cx:pt>
+          <cx:pt idx="66">successful</cx:pt>
+          <cx:pt idx="67">successful</cx:pt>
+          <cx:pt idx="68">successful</cx:pt>
+          <cx:pt idx="69">successful</cx:pt>
+          <cx:pt idx="70">successful</cx:pt>
+          <cx:pt idx="71">successful</cx:pt>
+          <cx:pt idx="72">successful</cx:pt>
+          <cx:pt idx="73">successful</cx:pt>
+          <cx:pt idx="74">successful</cx:pt>
+          <cx:pt idx="75">successful</cx:pt>
+          <cx:pt idx="76">successful</cx:pt>
+          <cx:pt idx="77">successful</cx:pt>
+          <cx:pt idx="78">successful</cx:pt>
+          <cx:pt idx="79">successful</cx:pt>
+          <cx:pt idx="80">successful</cx:pt>
+          <cx:pt idx="81">successful</cx:pt>
+          <cx:pt idx="82">successful</cx:pt>
+          <cx:pt idx="83">successful</cx:pt>
+          <cx:pt idx="84">successful</cx:pt>
+          <cx:pt idx="85">successful</cx:pt>
+          <cx:pt idx="86">successful</cx:pt>
+          <cx:pt idx="87">successful</cx:pt>
+          <cx:pt idx="88">successful</cx:pt>
+          <cx:pt idx="89">successful</cx:pt>
+          <cx:pt idx="90">successful</cx:pt>
+          <cx:pt idx="91">successful</cx:pt>
+          <cx:pt idx="92">successful</cx:pt>
+          <cx:pt idx="93">successful</cx:pt>
+          <cx:pt idx="94">successful</cx:pt>
+          <cx:pt idx="95">successful</cx:pt>
+          <cx:pt idx="96">successful</cx:pt>
+          <cx:pt idx="97">successful</cx:pt>
+          <cx:pt idx="98">successful</cx:pt>
+          <cx:pt idx="99">successful</cx:pt>
+          <cx:pt idx="100">successful</cx:pt>
+          <cx:pt idx="101">successful</cx:pt>
+          <cx:pt idx="102">successful</cx:pt>
+          <cx:pt idx="103">successful</cx:pt>
+          <cx:pt idx="104">successful</cx:pt>
+          <cx:pt idx="105">successful</cx:pt>
+          <cx:pt idx="106">successful</cx:pt>
+          <cx:pt idx="107">successful</cx:pt>
+          <cx:pt idx="108">successful</cx:pt>
+          <cx:pt idx="109">successful</cx:pt>
+          <cx:pt idx="110">successful</cx:pt>
+          <cx:pt idx="111">successful</cx:pt>
+          <cx:pt idx="112">successful</cx:pt>
+          <cx:pt idx="113">successful</cx:pt>
+          <cx:pt idx="114">successful</cx:pt>
+          <cx:pt idx="115">successful</cx:pt>
+          <cx:pt idx="116">successful</cx:pt>
+          <cx:pt idx="117">successful</cx:pt>
+          <cx:pt idx="118">successful</cx:pt>
+          <cx:pt idx="119">successful</cx:pt>
+          <cx:pt idx="120">successful</cx:pt>
+          <cx:pt idx="121">successful</cx:pt>
+          <cx:pt idx="122">successful</cx:pt>
+          <cx:pt idx="123">successful</cx:pt>
+          <cx:pt idx="124">successful</cx:pt>
+          <cx:pt idx="125">successful</cx:pt>
+          <cx:pt idx="126">successful</cx:pt>
+          <cx:pt idx="127">successful</cx:pt>
+          <cx:pt idx="128">successful</cx:pt>
+          <cx:pt idx="129">successful</cx:pt>
+          <cx:pt idx="130">successful</cx:pt>
+          <cx:pt idx="131">successful</cx:pt>
+          <cx:pt idx="132">successful</cx:pt>
+          <cx:pt idx="133">successful</cx:pt>
+          <cx:pt idx="134">successful</cx:pt>
+          <cx:pt idx="135">successful</cx:pt>
+          <cx:pt idx="136">successful</cx:pt>
+          <cx:pt idx="137">successful</cx:pt>
+          <cx:pt idx="138">successful</cx:pt>
+          <cx:pt idx="139">successful</cx:pt>
+          <cx:pt idx="140">successful</cx:pt>
+          <cx:pt idx="141">successful</cx:pt>
+          <cx:pt idx="142">successful</cx:pt>
+          <cx:pt idx="143">successful</cx:pt>
+          <cx:pt idx="144">successful</cx:pt>
+          <cx:pt idx="145">successful</cx:pt>
+          <cx:pt idx="146">successful</cx:pt>
+          <cx:pt idx="147">successful</cx:pt>
+          <cx:pt idx="148">successful</cx:pt>
+          <cx:pt idx="149">successful</cx:pt>
+          <cx:pt idx="150">successful</cx:pt>
+          <cx:pt idx="151">successful</cx:pt>
+          <cx:pt idx="152">successful</cx:pt>
+          <cx:pt idx="153">successful</cx:pt>
+          <cx:pt idx="154">successful</cx:pt>
+          <cx:pt idx="155">successful</cx:pt>
+          <cx:pt idx="156">successful</cx:pt>
+          <cx:pt idx="157">successful</cx:pt>
+          <cx:pt idx="158">successful</cx:pt>
+          <cx:pt idx="159">successful</cx:pt>
+          <cx:pt idx="160">successful</cx:pt>
+          <cx:pt idx="161">successful</cx:pt>
+          <cx:pt idx="162">successful</cx:pt>
+          <cx:pt idx="163">successful</cx:pt>
+          <cx:pt idx="164">successful</cx:pt>
+          <cx:pt idx="165">successful</cx:pt>
+          <cx:pt idx="166">successful</cx:pt>
+          <cx:pt idx="167">successful</cx:pt>
+          <cx:pt idx="168">successful</cx:pt>
+          <cx:pt idx="169">successful</cx:pt>
+          <cx:pt idx="170">successful</cx:pt>
+          <cx:pt idx="171">successful</cx:pt>
+          <cx:pt idx="172">successful</cx:pt>
+          <cx:pt idx="173">successful</cx:pt>
+          <cx:pt idx="174">successful</cx:pt>
+          <cx:pt idx="175">successful</cx:pt>
+          <cx:pt idx="176">successful</cx:pt>
+          <cx:pt idx="177">successful</cx:pt>
+          <cx:pt idx="178">successful</cx:pt>
+          <cx:pt idx="179">successful</cx:pt>
+          <cx:pt idx="180">successful</cx:pt>
+          <cx:pt idx="181">successful</cx:pt>
+          <cx:pt idx="182">successful</cx:pt>
+          <cx:pt idx="183">successful</cx:pt>
+          <cx:pt idx="184">successful</cx:pt>
+          <cx:pt idx="185">successful</cx:pt>
+          <cx:pt idx="186">successful</cx:pt>
+          <cx:pt idx="187">successful</cx:pt>
+          <cx:pt idx="188">successful</cx:pt>
+          <cx:pt idx="189">successful</cx:pt>
+          <cx:pt idx="190">successful</cx:pt>
+          <cx:pt idx="191">successful</cx:pt>
+          <cx:pt idx="192">successful</cx:pt>
+          <cx:pt idx="193">successful</cx:pt>
+          <cx:pt idx="194">successful</cx:pt>
+          <cx:pt idx="195">successful</cx:pt>
+          <cx:pt idx="196">successful</cx:pt>
+          <cx:pt idx="197">successful</cx:pt>
+          <cx:pt idx="198">successful</cx:pt>
+          <cx:pt idx="199">successful</cx:pt>
+          <cx:pt idx="200">successful</cx:pt>
+          <cx:pt idx="201">successful</cx:pt>
+          <cx:pt idx="202">successful</cx:pt>
+          <cx:pt idx="203">successful</cx:pt>
+          <cx:pt idx="204">successful</cx:pt>
+          <cx:pt idx="205">successful</cx:pt>
+          <cx:pt idx="206">successful</cx:pt>
+          <cx:pt idx="207">successful</cx:pt>
+          <cx:pt idx="208">successful</cx:pt>
+          <cx:pt idx="209">successful</cx:pt>
+          <cx:pt idx="210">successful</cx:pt>
+          <cx:pt idx="211">successful</cx:pt>
+          <cx:pt idx="212">successful</cx:pt>
+          <cx:pt idx="213">successful</cx:pt>
+          <cx:pt idx="214">successful</cx:pt>
+          <cx:pt idx="215">successful</cx:pt>
+          <cx:pt idx="216">successful</cx:pt>
+          <cx:pt idx="217">successful</cx:pt>
+          <cx:pt idx="218">successful</cx:pt>
+          <cx:pt idx="219">successful</cx:pt>
+          <cx:pt idx="220">successful</cx:pt>
+          <cx:pt idx="221">successful</cx:pt>
+          <cx:pt idx="222">successful</cx:pt>
+          <cx:pt idx="223">successful</cx:pt>
+          <cx:pt idx="224">successful</cx:pt>
+          <cx:pt idx="225">successful</cx:pt>
+          <cx:pt idx="226">successful</cx:pt>
+          <cx:pt idx="227">successful</cx:pt>
+          <cx:pt idx="228">successful</cx:pt>
+          <cx:pt idx="229">successful</cx:pt>
+          <cx:pt idx="230">successful</cx:pt>
+          <cx:pt idx="231">successful</cx:pt>
+          <cx:pt idx="232">successful</cx:pt>
+          <cx:pt idx="233">successful</cx:pt>
+          <cx:pt idx="234">successful</cx:pt>
+          <cx:pt idx="235">successful</cx:pt>
+          <cx:pt idx="236">successful</cx:pt>
+          <cx:pt idx="237">successful</cx:pt>
+          <cx:pt idx="238">successful</cx:pt>
+          <cx:pt idx="239">successful</cx:pt>
+          <cx:pt idx="240">successful</cx:pt>
+          <cx:pt idx="241">successful</cx:pt>
+          <cx:pt idx="242">successful</cx:pt>
+          <cx:pt idx="243">successful</cx:pt>
+          <cx:pt idx="244">successful</cx:pt>
+          <cx:pt idx="245">successful</cx:pt>
+          <cx:pt idx="246">successful</cx:pt>
+          <cx:pt idx="247">successful</cx:pt>
+          <cx:pt idx="248">successful</cx:pt>
+          <cx:pt idx="249">successful</cx:pt>
+          <cx:pt idx="250">successful</cx:pt>
+          <cx:pt idx="251">successful</cx:pt>
+          <cx:pt idx="252">successful</cx:pt>
+          <cx:pt idx="253">successful</cx:pt>
+          <cx:pt idx="254">successful</cx:pt>
+          <cx:pt idx="255">successful</cx:pt>
+          <cx:pt idx="256">successful</cx:pt>
+          <cx:pt idx="257">successful</cx:pt>
+          <cx:pt idx="258">successful</cx:pt>
+          <cx:pt idx="259">successful</cx:pt>
+          <cx:pt idx="260">successful</cx:pt>
+          <cx:pt idx="261">successful</cx:pt>
+          <cx:pt idx="262">successful</cx:pt>
+          <cx:pt idx="263">successful</cx:pt>
+          <cx:pt idx="264">successful</cx:pt>
+          <cx:pt idx="265">successful</cx:pt>
+          <cx:pt idx="266">successful</cx:pt>
+          <cx:pt idx="267">successful</cx:pt>
+          <cx:pt idx="268">successful</cx:pt>
+          <cx:pt idx="269">successful</cx:pt>
+          <cx:pt idx="270">successful</cx:pt>
+          <cx:pt idx="271">successful</cx:pt>
+          <cx:pt idx="272">successful</cx:pt>
+          <cx:pt idx="273">successful</cx:pt>
+          <cx:pt idx="274">successful</cx:pt>
+          <cx:pt idx="275">successful</cx:pt>
+          <cx:pt idx="276">successful</cx:pt>
+          <cx:pt idx="277">successful</cx:pt>
+          <cx:pt idx="278">successful</cx:pt>
+          <cx:pt idx="279">successful</cx:pt>
+          <cx:pt idx="280">successful</cx:pt>
+          <cx:pt idx="281">successful</cx:pt>
+          <cx:pt idx="282">successful</cx:pt>
+          <cx:pt idx="283">successful</cx:pt>
+          <cx:pt idx="284">successful</cx:pt>
+          <cx:pt idx="285">successful</cx:pt>
+          <cx:pt idx="286">successful</cx:pt>
+          <cx:pt idx="287">successful</cx:pt>
+          <cx:pt idx="288">successful</cx:pt>
+          <cx:pt idx="289">successful</cx:pt>
+          <cx:pt idx="290">successful</cx:pt>
+          <cx:pt idx="291">successful</cx:pt>
+          <cx:pt idx="292">successful</cx:pt>
+          <cx:pt idx="293">successful</cx:pt>
+          <cx:pt idx="294">successful</cx:pt>
+          <cx:pt idx="295">successful</cx:pt>
+          <cx:pt idx="296">successful</cx:pt>
+          <cx:pt idx="297">successful</cx:pt>
+          <cx:pt idx="298">successful</cx:pt>
+          <cx:pt idx="299">successful</cx:pt>
+          <cx:pt idx="300">successful</cx:pt>
+          <cx:pt idx="301">successful</cx:pt>
+          <cx:pt idx="302">successful</cx:pt>
+          <cx:pt idx="303">successful</cx:pt>
+          <cx:pt idx="304">successful</cx:pt>
+          <cx:pt idx="305">successful</cx:pt>
+          <cx:pt idx="306">successful</cx:pt>
+          <cx:pt idx="307">successful</cx:pt>
+          <cx:pt idx="308">successful</cx:pt>
+          <cx:pt idx="309">successful</cx:pt>
+          <cx:pt idx="310">successful</cx:pt>
+          <cx:pt idx="311">successful</cx:pt>
+          <cx:pt idx="312">successful</cx:pt>
+          <cx:pt idx="313">successful</cx:pt>
+          <cx:pt idx="314">successful</cx:pt>
+          <cx:pt idx="315">successful</cx:pt>
+          <cx:pt idx="316">successful</cx:pt>
+          <cx:pt idx="317">successful</cx:pt>
+          <cx:pt idx="318">successful</cx:pt>
+          <cx:pt idx="319">successful</cx:pt>
+          <cx:pt idx="320">successful</cx:pt>
+          <cx:pt idx="321">successful</cx:pt>
+          <cx:pt idx="322">successful</cx:pt>
+          <cx:pt idx="323">successful</cx:pt>
+          <cx:pt idx="324">successful</cx:pt>
+          <cx:pt idx="325">successful</cx:pt>
+          <cx:pt idx="326">successful</cx:pt>
+          <cx:pt idx="327">successful</cx:pt>
+          <cx:pt idx="328">successful</cx:pt>
+          <cx:pt idx="329">successful</cx:pt>
+          <cx:pt idx="330">successful</cx:pt>
+          <cx:pt idx="331">successful</cx:pt>
+          <cx:pt idx="332">successful</cx:pt>
+          <cx:pt idx="333">successful</cx:pt>
+          <cx:pt idx="334">successful</cx:pt>
+          <cx:pt idx="335">successful</cx:pt>
+          <cx:pt idx="336">successful</cx:pt>
+          <cx:pt idx="337">successful</cx:pt>
+          <cx:pt idx="338">successful</cx:pt>
+          <cx:pt idx="339">successful</cx:pt>
+          <cx:pt idx="340">successful</cx:pt>
+          <cx:pt idx="341">successful</cx:pt>
+          <cx:pt idx="342">successful</cx:pt>
+          <cx:pt idx="343">successful</cx:pt>
+          <cx:pt idx="344">successful</cx:pt>
+          <cx:pt idx="345">successful</cx:pt>
+          <cx:pt idx="346">successful</cx:pt>
+          <cx:pt idx="347">successful</cx:pt>
+          <cx:pt idx="348">successful</cx:pt>
+          <cx:pt idx="349">successful</cx:pt>
+          <cx:pt idx="350">successful</cx:pt>
+          <cx:pt idx="351">successful</cx:pt>
+          <cx:pt idx="352">successful</cx:pt>
+          <cx:pt idx="353">successful</cx:pt>
+          <cx:pt idx="354">successful</cx:pt>
+          <cx:pt idx="355">successful</cx:pt>
+          <cx:pt idx="356">successful</cx:pt>
+          <cx:pt idx="357">successful</cx:pt>
+          <cx:pt idx="358">successful</cx:pt>
+          <cx:pt idx="359">successful</cx:pt>
+          <cx:pt idx="360">successful</cx:pt>
+          <cx:pt idx="361">successful</cx:pt>
+          <cx:pt idx="362">successful</cx:pt>
+          <cx:pt idx="363">successful</cx:pt>
+          <cx:pt idx="364">successful</cx:pt>
+          <cx:pt idx="365">successful</cx:pt>
+          <cx:pt idx="366">successful</cx:pt>
+          <cx:pt idx="367">successful</cx:pt>
+          <cx:pt idx="368">successful</cx:pt>
+          <cx:pt idx="369">successful</cx:pt>
+          <cx:pt idx="370">successful</cx:pt>
+          <cx:pt idx="371">successful</cx:pt>
+          <cx:pt idx="372">successful</cx:pt>
+          <cx:pt idx="373">successful</cx:pt>
+          <cx:pt idx="374">successful</cx:pt>
+          <cx:pt idx="375">successful</cx:pt>
+          <cx:pt idx="376">successful</cx:pt>
+          <cx:pt idx="377">successful</cx:pt>
+          <cx:pt idx="378">successful</cx:pt>
+          <cx:pt idx="379">successful</cx:pt>
+          <cx:pt idx="380">successful</cx:pt>
+          <cx:pt idx="381">successful</cx:pt>
+          <cx:pt idx="382">successful</cx:pt>
+          <cx:pt idx="383">successful</cx:pt>
+          <cx:pt idx="384">successful</cx:pt>
+          <cx:pt idx="385">successful</cx:pt>
+          <cx:pt idx="386">successful</cx:pt>
+          <cx:pt idx="387">successful</cx:pt>
+          <cx:pt idx="388">successful</cx:pt>
+          <cx:pt idx="389">successful</cx:pt>
+          <cx:pt idx="390">successful</cx:pt>
+          <cx:pt idx="391">successful</cx:pt>
+          <cx:pt idx="392">successful</cx:pt>
+          <cx:pt idx="393">successful</cx:pt>
+          <cx:pt idx="394">successful</cx:pt>
+          <cx:pt idx="395">successful</cx:pt>
+          <cx:pt idx="396">successful</cx:pt>
+          <cx:pt idx="397">successful</cx:pt>
+          <cx:pt idx="398">successful</cx:pt>
+          <cx:pt idx="399">successful</cx:pt>
+          <cx:pt idx="400">successful</cx:pt>
+          <cx:pt idx="401">successful</cx:pt>
+          <cx:pt idx="402">successful</cx:pt>
+          <cx:pt idx="403">successful</cx:pt>
+          <cx:pt idx="404">successful</cx:pt>
+          <cx:pt idx="405">successful</cx:pt>
+          <cx:pt idx="406">successful</cx:pt>
+          <cx:pt idx="407">successful</cx:pt>
+          <cx:pt idx="408">successful</cx:pt>
+          <cx:pt idx="409">successful</cx:pt>
+          <cx:pt idx="410">successful</cx:pt>
+          <cx:pt idx="411">successful</cx:pt>
+          <cx:pt idx="412">successful</cx:pt>
+          <cx:pt idx="413">successful</cx:pt>
+          <cx:pt idx="414">successful</cx:pt>
+          <cx:pt idx="415">successful</cx:pt>
+          <cx:pt idx="416">successful</cx:pt>
+          <cx:pt idx="417">successful</cx:pt>
+          <cx:pt idx="418">successful</cx:pt>
+          <cx:pt idx="419">successful</cx:pt>
+          <cx:pt idx="420">successful</cx:pt>
+          <cx:pt idx="421">successful</cx:pt>
+          <cx:pt idx="422">successful</cx:pt>
+          <cx:pt idx="423">successful</cx:pt>
+          <cx:pt idx="424">successful</cx:pt>
+          <cx:pt idx="425">successful</cx:pt>
+          <cx:pt idx="426">successful</cx:pt>
+          <cx:pt idx="427">successful</cx:pt>
+          <cx:pt idx="428">successful</cx:pt>
+          <cx:pt idx="429">successful</cx:pt>
+          <cx:pt idx="430">successful</cx:pt>
+          <cx:pt idx="431">successful</cx:pt>
+          <cx:pt idx="432">successful</cx:pt>
+          <cx:pt idx="433">successful</cx:pt>
+          <cx:pt idx="434">successful</cx:pt>
+          <cx:pt idx="435">successful</cx:pt>
+          <cx:pt idx="436">successful</cx:pt>
+          <cx:pt idx="437">successful</cx:pt>
+          <cx:pt idx="438">successful</cx:pt>
+          <cx:pt idx="439">successful</cx:pt>
+          <cx:pt idx="440">successful</cx:pt>
+          <cx:pt idx="441">successful</cx:pt>
+          <cx:pt idx="442">successful</cx:pt>
+          <cx:pt idx="443">successful</cx:pt>
+          <cx:pt idx="444">successful</cx:pt>
+          <cx:pt idx="445">successful</cx:pt>
+          <cx:pt idx="446">successful</cx:pt>
+          <cx:pt idx="447">successful</cx:pt>
+          <cx:pt idx="448">successful</cx:pt>
+          <cx:pt idx="449">successful</cx:pt>
+          <cx:pt idx="450">successful</cx:pt>
+          <cx:pt idx="451">successful</cx:pt>
+          <cx:pt idx="452">successful</cx:pt>
+          <cx:pt idx="453">successful</cx:pt>
+          <cx:pt idx="454">successful</cx:pt>
+          <cx:pt idx="455">successful</cx:pt>
+          <cx:pt idx="456">successful</cx:pt>
+          <cx:pt idx="457">successful</cx:pt>
+          <cx:pt idx="458">successful</cx:pt>
+          <cx:pt idx="459">successful</cx:pt>
+          <cx:pt idx="460">successful</cx:pt>
+          <cx:pt idx="461">successful</cx:pt>
+          <cx:pt idx="462">successful</cx:pt>
+          <cx:pt idx="463">successful</cx:pt>
+          <cx:pt idx="464">successful</cx:pt>
+          <cx:pt idx="465">successful</cx:pt>
+          <cx:pt idx="466">successful</cx:pt>
+          <cx:pt idx="467">successful</cx:pt>
+          <cx:pt idx="468">successful</cx:pt>
+          <cx:pt idx="469">successful</cx:pt>
+          <cx:pt idx="470">successful</cx:pt>
+          <cx:pt idx="471">successful</cx:pt>
+          <cx:pt idx="472">successful</cx:pt>
+          <cx:pt idx="473">successful</cx:pt>
+          <cx:pt idx="474">successful</cx:pt>
+          <cx:pt idx="475">successful</cx:pt>
+          <cx:pt idx="476">successful</cx:pt>
+          <cx:pt idx="477">successful</cx:pt>
+          <cx:pt idx="478">successful</cx:pt>
+          <cx:pt idx="479">successful</cx:pt>
+          <cx:pt idx="480">successful</cx:pt>
+          <cx:pt idx="481">successful</cx:pt>
+          <cx:pt idx="482">successful</cx:pt>
+          <cx:pt idx="483">successful</cx:pt>
+          <cx:pt idx="484">successful</cx:pt>
+          <cx:pt idx="485">successful</cx:pt>
+          <cx:pt idx="486">successful</cx:pt>
+          <cx:pt idx="487">successful</cx:pt>
+          <cx:pt idx="488">successful</cx:pt>
+          <cx:pt idx="489">successful</cx:pt>
+          <cx:pt idx="490">successful</cx:pt>
+          <cx:pt idx="491">successful</cx:pt>
+          <cx:pt idx="492">successful</cx:pt>
+          <cx:pt idx="493">successful</cx:pt>
+          <cx:pt idx="494">successful</cx:pt>
+          <cx:pt idx="495">successful</cx:pt>
+          <cx:pt idx="496">successful</cx:pt>
+          <cx:pt idx="497">successful</cx:pt>
+          <cx:pt idx="498">successful</cx:pt>
+          <cx:pt idx="499">successful</cx:pt>
+          <cx:pt idx="500">successful</cx:pt>
+          <cx:pt idx="501">successful</cx:pt>
+          <cx:pt idx="502">successful</cx:pt>
+          <cx:pt idx="503">successful</cx:pt>
+          <cx:pt idx="504">successful</cx:pt>
+          <cx:pt idx="505">successful</cx:pt>
+          <cx:pt idx="506">successful</cx:pt>
+          <cx:pt idx="507">successful</cx:pt>
+          <cx:pt idx="508">successful</cx:pt>
+          <cx:pt idx="509">successful</cx:pt>
+          <cx:pt idx="510">successful</cx:pt>
+          <cx:pt idx="511">successful</cx:pt>
+          <cx:pt idx="512">successful</cx:pt>
+          <cx:pt idx="513">successful</cx:pt>
+          <cx:pt idx="514">successful</cx:pt>
+          <cx:pt idx="515">successful</cx:pt>
+          <cx:pt idx="516">successful</cx:pt>
+          <cx:pt idx="517">successful</cx:pt>
+          <cx:pt idx="518">successful</cx:pt>
+          <cx:pt idx="519">successful</cx:pt>
+          <cx:pt idx="520">successful</cx:pt>
+          <cx:pt idx="521">successful</cx:pt>
+          <cx:pt idx="522">successful</cx:pt>
+          <cx:pt idx="523">successful</cx:pt>
+          <cx:pt idx="524">successful</cx:pt>
+          <cx:pt idx="525">successful</cx:pt>
+          <cx:pt idx="526">successful</cx:pt>
+          <cx:pt idx="527">successful</cx:pt>
+          <cx:pt idx="528">successful</cx:pt>
+          <cx:pt idx="529">successful</cx:pt>
+          <cx:pt idx="530">successful</cx:pt>
+          <cx:pt idx="531">successful</cx:pt>
+          <cx:pt idx="532">successful</cx:pt>
+          <cx:pt idx="533">successful</cx:pt>
+          <cx:pt idx="534">successful</cx:pt>
+          <cx:pt idx="535">successful</cx:pt>
+          <cx:pt idx="536">successful</cx:pt>
+          <cx:pt idx="537">successful</cx:pt>
+          <cx:pt idx="538">successful</cx:pt>
+          <cx:pt idx="539">successful</cx:pt>
+          <cx:pt idx="540">successful</cx:pt>
+          <cx:pt idx="541">successful</cx:pt>
+          <cx:pt idx="542">successful</cx:pt>
+          <cx:pt idx="543">successful</cx:pt>
+          <cx:pt idx="544">successful</cx:pt>
+          <cx:pt idx="545">successful</cx:pt>
+          <cx:pt idx="546">successful</cx:pt>
+          <cx:pt idx="547">successful</cx:pt>
+          <cx:pt idx="548">successful</cx:pt>
+          <cx:pt idx="549">successful</cx:pt>
+          <cx:pt idx="550">successful</cx:pt>
+          <cx:pt idx="551">successful</cx:pt>
+          <cx:pt idx="552">successful</cx:pt>
+          <cx:pt idx="553">successful</cx:pt>
+          <cx:pt idx="554">successful</cx:pt>
+          <cx:pt idx="555">successful</cx:pt>
+          <cx:pt idx="556">successful</cx:pt>
+          <cx:pt idx="557">successful</cx:pt>
+          <cx:pt idx="558">successful</cx:pt>
+          <cx:pt idx="559">successful</cx:pt>
+          <cx:pt idx="560">successful</cx:pt>
+          <cx:pt idx="561">successful</cx:pt>
+          <cx:pt idx="562">successful</cx:pt>
+          <cx:pt idx="563">successful</cx:pt>
+          <cx:pt idx="564">successful</cx:pt>
+        </cx:lvl>
+      </cx:strDim>
+      <cx:numDim type="val">
+        <cx:f>'Statistical Analysis'!$B$2:$B$566</cx:f>
+        <cx:lvl ptCount="565" formatCode="General">
+          <cx:pt idx="0">158</cx:pt>
+          <cx:pt idx="1">1425</cx:pt>
+          <cx:pt idx="2">174</cx:pt>
+          <cx:pt idx="3">227</cx:pt>
+          <cx:pt idx="4">220</cx:pt>
+          <cx:pt idx="5">98</cx:pt>
+          <cx:pt idx="6">100</cx:pt>
+          <cx:pt idx="7">1249</cx:pt>
+          <cx:pt idx="8">1396</cx:pt>
+          <cx:pt idx="9">890</cx:pt>
+          <cx:pt idx="10">142</cx:pt>
+          <cx:pt idx="11">2673</cx:pt>
+          <cx:pt idx="12">163</cx:pt>
+          <cx:pt idx="13">2220</cx:pt>
+          <cx:pt idx="14">1606</cx:pt>
+          <cx:pt idx="15">129</cx:pt>
+          <cx:pt idx="16">226</cx:pt>
+          <cx:pt idx="17">5419</cx:pt>
+          <cx:pt idx="18">165</cx:pt>
+          <cx:pt idx="19">1965</cx:pt>
+          <cx:pt idx="20">16</cx:pt>
+          <cx:pt idx="21">107</cx:pt>
+          <cx:pt idx="22">134</cx:pt>
+          <cx:pt idx="23">198</cx:pt>
+          <cx:pt idx="24">111</cx:pt>
+          <cx:pt idx="25">222</cx:pt>
+          <cx:pt idx="26">6212</cx:pt>
+          <cx:pt idx="27">98</cx:pt>
+          <cx:pt idx="28">92</cx:pt>
+          <cx:pt idx="29">149</cx:pt>
+          <cx:pt idx="30">2431</cx:pt>
+          <cx:pt idx="31">303</cx:pt>
+          <cx:pt idx="32">209</cx:pt>
+          <cx:pt idx="33">131</cx:pt>
+          <cx:pt idx="34">164</cx:pt>
+          <cx:pt idx="35">201</cx:pt>
+          <cx:pt idx="36">211</cx:pt>
+          <cx:pt idx="37">128</cx:pt>
+          <cx:pt idx="38">1600</cx:pt>
+          <cx:pt idx="39">249</cx:pt>
+          <cx:pt idx="40">236</cx:pt>
+          <cx:pt idx="41">4065</cx:pt>
+          <cx:pt idx="42">246</cx:pt>
+          <cx:pt idx="43">2475</cx:pt>
+          <cx:pt idx="44">76</cx:pt>
+          <cx:pt idx="45">54</cx:pt>
+          <cx:pt idx="46">88</cx:pt>
+          <cx:pt idx="47">85</cx:pt>
+          <cx:pt idx="48">170</cx:pt>
+          <cx:pt idx="49">330</cx:pt>
+          <cx:pt idx="50">127</cx:pt>
+          <cx:pt idx="51">411</cx:pt>
+          <cx:pt idx="52">180</cx:pt>
+          <cx:pt idx="53">374</cx:pt>
+          <cx:pt idx="54">71</cx:pt>
+          <cx:pt idx="55">203</cx:pt>
+          <cx:pt idx="56">113</cx:pt>
+          <cx:pt idx="57">96</cx:pt>
+          <cx:pt idx="58">498</cx:pt>
+          <cx:pt idx="59">180</cx:pt>
+          <cx:pt idx="60">27</cx:pt>
+          <cx:pt idx="61">2331</cx:pt>
+          <cx:pt idx="62">113</cx:pt>
+          <cx:pt idx="63">164</cx:pt>
+          <cx:pt idx="64">164</cx:pt>
+          <cx:pt idx="65">336</cx:pt>
+          <cx:pt idx="66">1917</cx:pt>
+          <cx:pt idx="67">95</cx:pt>
+          <cx:pt idx="68">147</cx:pt>
+          <cx:pt idx="69">86</cx:pt>
+          <cx:pt idx="70">83</cx:pt>
+          <cx:pt idx="71">676</cx:pt>
+          <cx:pt idx="72">361</cx:pt>
+          <cx:pt idx="73">131</cx:pt>
+          <cx:pt idx="74">126</cx:pt>
+          <cx:pt idx="75">275</cx:pt>
+          <cx:pt idx="76">67</cx:pt>
+          <cx:pt idx="77">154</cx:pt>
+          <cx:pt idx="78">1782</cx:pt>
+          <cx:pt idx="79">903</cx:pt>
+          <cx:pt idx="80">94</cx:pt>
+          <cx:pt idx="81">180</cx:pt>
+          <cx:pt idx="82">533</cx:pt>
+          <cx:pt idx="83">2443</cx:pt>
+          <cx:pt idx="84">89</cx:pt>
+          <cx:pt idx="85">159</cx:pt>
+          <cx:pt idx="86">50</cx:pt>
+          <cx:pt idx="87">186</cx:pt>
+          <cx:pt idx="88">1071</cx:pt>
+          <cx:pt idx="89">117</cx:pt>
+          <cx:pt idx="90">70</cx:pt>
+          <cx:pt idx="91">135</cx:pt>
+          <cx:pt idx="92">768</cx:pt>
+          <cx:pt idx="93">199</cx:pt>
+          <cx:pt idx="94">107</cx:pt>
+          <cx:pt idx="95">195</cx:pt>
+          <cx:pt idx="96">3376</cx:pt>
+          <cx:pt idx="97">41</cx:pt>
+          <cx:pt idx="98">1821</cx:pt>
+          <cx:pt idx="99">164</cx:pt>
+          <cx:pt idx="100">157</cx:pt>
+          <cx:pt idx="101">246</cx:pt>
+          <cx:pt idx="102">1396</cx:pt>
+          <cx:pt idx="103">2506</cx:pt>
+          <cx:pt idx="104">244</cx:pt>
+          <cx:pt idx="105">146</cx:pt>
+          <cx:pt idx="106">1267</cx:pt>
+          <cx:pt idx="107">1561</cx:pt>
+          <cx:pt idx="108">48</cx:pt>
+          <cx:pt idx="109">2739</cx:pt>
+          <cx:pt idx="110">3537</cx:pt>
+          <cx:pt idx="111">2107</cx:pt>
+          <cx:pt idx="112">3318</cx:pt>
+          <cx:pt idx="113">340</cx:pt>
+          <cx:pt idx="114">1442</cx:pt>
+          <cx:pt idx="115">126</cx:pt>
+          <cx:pt idx="116">524</cx:pt>
+          <cx:pt idx="117">1989</cx:pt>
+          <cx:pt idx="118">157</cx:pt>
+          <cx:pt idx="119">4498</cx:pt>
+          <cx:pt idx="120">80</cx:pt>
+          <cx:pt idx="121">43</cx:pt>
+          <cx:pt idx="122">2053</cx:pt>
+          <cx:pt idx="123">168</cx:pt>
+          <cx:pt idx="124">4289</cx:pt>
+          <cx:pt idx="125">165</cx:pt>
+          <cx:pt idx="126">1815</cx:pt>
+          <cx:pt idx="127">397</cx:pt>
+          <cx:pt idx="128">1539</cx:pt>
+          <cx:pt idx="129">138</cx:pt>
+          <cx:pt idx="130">3594</cx:pt>
+          <cx:pt idx="131">5880</cx:pt>
+          <cx:pt idx="132">112</cx:pt>
+          <cx:pt idx="133">943</cx:pt>
+          <cx:pt idx="134">2468</cx:pt>
+          <cx:pt idx="135">2551</cx:pt>
+          <cx:pt idx="136">101</cx:pt>
+          <cx:pt idx="137">92</cx:pt>
+          <cx:pt idx="138">62</cx:pt>
+          <cx:pt idx="139">149</cx:pt>
+          <cx:pt idx="140">329</cx:pt>
+          <cx:pt idx="141">97</cx:pt>
+          <cx:pt idx="142">1784</cx:pt>
+          <cx:pt idx="143">1684</cx:pt>
+          <cx:pt idx="144">250</cx:pt>
+          <cx:pt idx="145">238</cx:pt>
+          <cx:pt idx="146">53</cx:pt>
+          <cx:pt idx="147">214</cx:pt>
+          <cx:pt idx="148">222</cx:pt>
+          <cx:pt idx="149">1884</cx:pt>
+          <cx:pt idx="150">218</cx:pt>
+          <cx:pt idx="151">6465</cx:pt>
+          <cx:pt idx="152">59</cx:pt>
+          <cx:pt idx="153">88</cx:pt>
+          <cx:pt idx="154">1697</cx:pt>
+          <cx:pt idx="155">92</cx:pt>
+          <cx:pt idx="156">186</cx:pt>
+          <cx:pt idx="157">138</cx:pt>
+          <cx:pt idx="158">261</cx:pt>
+          <cx:pt idx="159">107</cx:pt>
+          <cx:pt idx="160">199</cx:pt>
+          <cx:pt idx="161">5512</cx:pt>
+          <cx:pt idx="162">86</cx:pt>
+          <cx:pt idx="163">2768</cx:pt>
+          <cx:pt idx="164">48</cx:pt>
+          <cx:pt idx="165">87</cx:pt>
+          <cx:pt idx="166">1894</cx:pt>
+          <cx:pt idx="167">282</cx:pt>
+          <cx:pt idx="168">116</cx:pt>
+          <cx:pt idx="169">83</cx:pt>
+          <cx:pt idx="170">91</cx:pt>
+          <cx:pt idx="171">546</cx:pt>
+          <cx:pt idx="172">393</cx:pt>
+          <cx:pt idx="173">133</cx:pt>
+          <cx:pt idx="174">254</cx:pt>
+          <cx:pt idx="175">176</cx:pt>
+          <cx:pt idx="176">337</cx:pt>
+          <cx:pt idx="177">107</cx:pt>
+          <cx:pt idx="178">183</cx:pt>
+          <cx:pt idx="179">72</cx:pt>
+          <cx:pt idx="180">295</cx:pt>
+          <cx:pt idx="181">142</cx:pt>
+          <cx:pt idx="182">85</cx:pt>
+          <cx:pt idx="183">659</cx:pt>
+          <cx:pt idx="184">121</cx:pt>
+          <cx:pt idx="185">3742</cx:pt>
+          <cx:pt idx="186">223</cx:pt>
+          <cx:pt idx="187">133</cx:pt>
+          <cx:pt idx="188">5168</cx:pt>
+          <cx:pt idx="189">307</cx:pt>
+          <cx:pt idx="190">2441</cx:pt>
+          <cx:pt idx="191">1385</cx:pt>
+          <cx:pt idx="192">190</cx:pt>
+          <cx:pt idx="193">470</cx:pt>
+          <cx:pt idx="194">253</cx:pt>
+          <cx:pt idx="195">1113</cx:pt>
+          <cx:pt idx="196">2283</cx:pt>
+          <cx:pt idx="197">1095</cx:pt>
+          <cx:pt idx="198">1690</cx:pt>
+          <cx:pt idx="199">191</cx:pt>
+          <cx:pt idx="200">2013</cx:pt>
+          <cx:pt idx="201">1703</cx:pt>
+          <cx:pt idx="202">80</cx:pt>
+          <cx:pt idx="203">41</cx:pt>
+          <cx:pt idx="204">187</cx:pt>
+          <cx:pt idx="205">2875</cx:pt>
+          <cx:pt idx="206">88</cx:pt>
+          <cx:pt idx="207">191</cx:pt>
+          <cx:pt idx="208">139</cx:pt>
+          <cx:pt idx="209">186</cx:pt>
+          <cx:pt idx="210">112</cx:pt>
+          <cx:pt idx="211">101</cx:pt>
+          <cx:pt idx="212">206</cx:pt>
+          <cx:pt idx="213">154</cx:pt>
+          <cx:pt idx="214">5966</cx:pt>
+          <cx:pt idx="215">169</cx:pt>
+          <cx:pt idx="216">2106</cx:pt>
+          <cx:pt idx="217">131</cx:pt>
+          <cx:pt idx="218">84</cx:pt>
+          <cx:pt idx="219">155</cx:pt>
+          <cx:pt idx="220">189</cx:pt>
+          <cx:pt idx="221">4799</cx:pt>
+          <cx:pt idx="222">1137</cx:pt>
+          <cx:pt idx="223">1152</cx:pt>
+          <cx:pt idx="224">50</cx:pt>
+          <cx:pt idx="225">3059</cx:pt>
+          <cx:pt idx="226">34</cx:pt>
+          <cx:pt idx="227">220</cx:pt>
+          <cx:pt idx="228">1604</cx:pt>
+          <cx:pt idx="229">454</cx:pt>
+          <cx:pt idx="230">123</cx:pt>
+          <cx:pt idx="231">299</cx:pt>
+          <cx:pt idx="232">2237</cx:pt>
+          <cx:pt idx="233">645</cx:pt>
+          <cx:pt idx="234">484</cx:pt>
+          <cx:pt idx="235">154</cx:pt>
+          <cx:pt idx="236">82</cx:pt>
+          <cx:pt idx="237">134</cx:pt>
+          <cx:pt idx="238">5203</cx:pt>
+          <cx:pt idx="239">94</cx:pt>
+          <cx:pt idx="240">205</cx:pt>
+          <cx:pt idx="241">92</cx:pt>
+          <cx:pt idx="242">219</cx:pt>
+          <cx:pt idx="243">2526</cx:pt>
+          <cx:pt idx="244">94</cx:pt>
+          <cx:pt idx="245">1713</cx:pt>
+          <cx:pt idx="246">249</cx:pt>
+          <cx:pt idx="247">192</cx:pt>
+          <cx:pt idx="248">247</cx:pt>
+          <cx:pt idx="249">2293</cx:pt>
+          <cx:pt idx="250">3131</cx:pt>
+          <cx:pt idx="251">143</cx:pt>
+          <cx:pt idx="252">296</cx:pt>
+          <cx:pt idx="253">170</cx:pt>
+          <cx:pt idx="254">86</cx:pt>
+          <cx:pt idx="255">6286</cx:pt>
+          <cx:pt idx="256">3727</cx:pt>
+          <cx:pt idx="257">1605</cx:pt>
+          <cx:pt idx="258">2120</cx:pt>
+          <cx:pt idx="259">50</cx:pt>
+          <cx:pt idx="260">2080</cx:pt>
+          <cx:pt idx="261">2105</cx:pt>
+          <cx:pt idx="262">2436</cx:pt>
+          <cx:pt idx="263">80</cx:pt>
+          <cx:pt idx="264">42</cx:pt>
+          <cx:pt idx="265">139</cx:pt>
+          <cx:pt idx="266">159</cx:pt>
+          <cx:pt idx="267">381</cx:pt>
+          <cx:pt idx="268">194</cx:pt>
+          <cx:pt idx="269">106</cx:pt>
+          <cx:pt idx="270">142</cx:pt>
+          <cx:pt idx="271">211</cx:pt>
+          <cx:pt idx="272">2756</cx:pt>
+          <cx:pt idx="273">173</cx:pt>
+          <cx:pt idx="274">87</cx:pt>
+          <cx:pt idx="275">1572</cx:pt>
+          <cx:pt idx="276">2346</cx:pt>
+          <cx:pt idx="277">115</cx:pt>
+          <cx:pt idx="278">85</cx:pt>
+          <cx:pt idx="279">144</cx:pt>
+          <cx:pt idx="280">2443</cx:pt>
+          <cx:pt idx="281">64</cx:pt>
+          <cx:pt idx="282">268</cx:pt>
+          <cx:pt idx="283">195</cx:pt>
+          <cx:pt idx="284">186</cx:pt>
+          <cx:pt idx="285">460</cx:pt>
+          <cx:pt idx="286">2528</cx:pt>
+          <cx:pt idx="287">3657</cx:pt>
+          <cx:pt idx="288">131</cx:pt>
+          <cx:pt idx="289">239</cx:pt>
+          <cx:pt idx="290">78</cx:pt>
+          <cx:pt idx="291">1773</cx:pt>
+          <cx:pt idx="292">32</cx:pt>
+          <cx:pt idx="293">369</cx:pt>
+          <cx:pt idx="294">89</cx:pt>
+          <cx:pt idx="295">147</cx:pt>
+          <cx:pt idx="296">126</cx:pt>
+          <cx:pt idx="297">2218</cx:pt>
+          <cx:pt idx="298">202</cx:pt>
+          <cx:pt idx="299">140</cx:pt>
+          <cx:pt idx="300">1052</cx:pt>
+          <cx:pt idx="301">247</cx:pt>
+          <cx:pt idx="302">84</cx:pt>
+          <cx:pt idx="303">88</cx:pt>
+          <cx:pt idx="304">156</cx:pt>
+          <cx:pt idx="305">2985</cx:pt>
+          <cx:pt idx="306">762</cx:pt>
+          <cx:pt idx="307">554</cx:pt>
+          <cx:pt idx="308">135</cx:pt>
+          <cx:pt idx="309">122</cx:pt>
+          <cx:pt idx="310">221</cx:pt>
+          <cx:pt idx="311">126</cx:pt>
+          <cx:pt idx="312">1022</cx:pt>
+          <cx:pt idx="313">3177</cx:pt>
+          <cx:pt idx="314">198</cx:pt>
+          <cx:pt idx="315">85</cx:pt>
+          <cx:pt idx="316">3596</cx:pt>
+          <cx:pt idx="317">244</cx:pt>
+          <cx:pt idx="318">5180</cx:pt>
+          <cx:pt idx="319">589</cx:pt>
+          <cx:pt idx="320">2725</cx:pt>
+          <cx:pt idx="321">300</cx:pt>
+          <cx:pt idx="322">144</cx:pt>
+          <cx:pt idx="323">87</cx:pt>
+          <cx:pt idx="324">3116</cx:pt>
+          <cx:pt idx="325">909</cx:pt>
+          <cx:pt idx="326">1613</cx:pt>
+          <cx:pt idx="327">136</cx:pt>
+          <cx:pt idx="328">130</cx:pt>
+          <cx:pt idx="329">102</cx:pt>
+          <cx:pt idx="330">4006</cx:pt>
+          <cx:pt idx="331">1629</cx:pt>
+          <cx:pt idx="332">2188</cx:pt>
+          <cx:pt idx="333">2409</cx:pt>
+          <cx:pt idx="334">194</cx:pt>
+          <cx:pt idx="335">1140</cx:pt>
+          <cx:pt idx="336">102</cx:pt>
+          <cx:pt idx="337">2857</cx:pt>
+          <cx:pt idx="338">107</cx:pt>
+          <cx:pt idx="339">160</cx:pt>
+          <cx:pt idx="340">2230</cx:pt>
+          <cx:pt idx="341">316</cx:pt>
+          <cx:pt idx="342">117</cx:pt>
+          <cx:pt idx="343">6406</cx:pt>
+          <cx:pt idx="344">192</cx:pt>
+          <cx:pt idx="345">26</cx:pt>
+          <cx:pt idx="346">723</cx:pt>
+          <cx:pt idx="347">170</cx:pt>
+          <cx:pt idx="348">238</cx:pt>
+          <cx:pt idx="349">55</cx:pt>
+          <cx:pt idx="350">128</cx:pt>
+          <cx:pt idx="351">2144</cx:pt>
+          <cx:pt idx="352">2693</cx:pt>
+          <cx:pt idx="353">432</cx:pt>
+          <cx:pt idx="354">189</cx:pt>
+          <cx:pt idx="355">154</cx:pt>
+          <cx:pt idx="356">96</cx:pt>
+          <cx:pt idx="357">3063</cx:pt>
+          <cx:pt idx="358">2266</cx:pt>
+          <cx:pt idx="359">194</cx:pt>
+          <cx:pt idx="360">129</cx:pt>
+          <cx:pt idx="361">375</cx:pt>
+          <cx:pt idx="362">409</cx:pt>
+          <cx:pt idx="363">234</cx:pt>
+          <cx:pt idx="364">3016</cx:pt>
+          <cx:pt idx="365">264</cx:pt>
+          <cx:pt idx="366">272</cx:pt>
+          <cx:pt idx="367">419</cx:pt>
+          <cx:pt idx="368">1621</cx:pt>
+          <cx:pt idx="369">1101</cx:pt>
+          <cx:pt idx="370">1073</cx:pt>
+          <cx:pt idx="371">331</cx:pt>
+          <cx:pt idx="372">1170</cx:pt>
+          <cx:pt idx="373">363</cx:pt>
+          <cx:pt idx="374">103</cx:pt>
+          <cx:pt idx="375">147</cx:pt>
+          <cx:pt idx="376">110</cx:pt>
+          <cx:pt idx="377">134</cx:pt>
+          <cx:pt idx="378">269</cx:pt>
+          <cx:pt idx="379">175</cx:pt>
+          <cx:pt idx="380">69</cx:pt>
+          <cx:pt idx="381">190</cx:pt>
+          <cx:pt idx="382">237</cx:pt>
+          <cx:pt idx="383">196</cx:pt>
+          <cx:pt idx="384">7295</cx:pt>
+          <cx:pt idx="385">2893</cx:pt>
+          <cx:pt idx="386">820</cx:pt>
+          <cx:pt idx="387">2038</cx:pt>
+          <cx:pt idx="388">116</cx:pt>
+          <cx:pt idx="389">1345</cx:pt>
+          <cx:pt idx="390">168</cx:pt>
+          <cx:pt idx="391">137</cx:pt>
+          <cx:pt idx="392">186</cx:pt>
+          <cx:pt idx="393">125</cx:pt>
+          <cx:pt idx="394">202</cx:pt>
+          <cx:pt idx="395">103</cx:pt>
+          <cx:pt idx="396">1785</cx:pt>
+          <cx:pt idx="397">157</cx:pt>
+          <cx:pt idx="398">555</cx:pt>
+          <cx:pt idx="399">297</cx:pt>
+          <cx:pt idx="400">123</cx:pt>
+          <cx:pt idx="401">3036</cx:pt>
+          <cx:pt idx="402">144</cx:pt>
+          <cx:pt idx="403">121</cx:pt>
+          <cx:pt idx="404">181</cx:pt>
+          <cx:pt idx="405">122</cx:pt>
+          <cx:pt idx="406">1071</cx:pt>
+          <cx:pt idx="407">980</cx:pt>
+          <cx:pt idx="408">536</cx:pt>
+          <cx:pt idx="409">1991</cx:pt>
+          <cx:pt idx="410">180</cx:pt>
+          <cx:pt idx="411">130</cx:pt>
+          <cx:pt idx="412">122</cx:pt>
+          <cx:pt idx="413">140</cx:pt>
+          <cx:pt idx="414">3388</cx:pt>
+          <cx:pt idx="415">280</cx:pt>
+          <cx:pt idx="416">366</cx:pt>
+          <cx:pt idx="417">270</cx:pt>
+          <cx:pt idx="418">137</cx:pt>
+          <cx:pt idx="419">3205</cx:pt>
+          <cx:pt idx="420">288</cx:pt>
+          <cx:pt idx="421">148</cx:pt>
+          <cx:pt idx="422">114</cx:pt>
+          <cx:pt idx="423">1518</cx:pt>
+          <cx:pt idx="424">166</cx:pt>
+          <cx:pt idx="425">100</cx:pt>
+          <cx:pt idx="426">235</cx:pt>
+          <cx:pt idx="427">148</cx:pt>
+          <cx:pt idx="428">198</cx:pt>
+          <cx:pt idx="429">150</cx:pt>
+          <cx:pt idx="430">216</cx:pt>
+          <cx:pt idx="431">5139</cx:pt>
+          <cx:pt idx="432">2353</cx:pt>
+          <cx:pt idx="433">78</cx:pt>
+          <cx:pt idx="434">174</cx:pt>
+          <cx:pt idx="435">164</cx:pt>
+          <cx:pt idx="436">161</cx:pt>
+          <cx:pt idx="437">138</cx:pt>
+          <cx:pt idx="438">3308</cx:pt>
+          <cx:pt idx="439">127</cx:pt>
+          <cx:pt idx="440">207</cx:pt>
+          <cx:pt idx="441">181</cx:pt>
+          <cx:pt idx="442">110</cx:pt>
+          <cx:pt idx="443">185</cx:pt>
+          <cx:pt idx="444">121</cx:pt>
+          <cx:pt idx="445">106</cx:pt>
+          <cx:pt idx="446">142</cx:pt>
+          <cx:pt idx="447">233</cx:pt>
+          <cx:pt idx="448">218</cx:pt>
+          <cx:pt idx="449">76</cx:pt>
+          <cx:pt idx="450">43</cx:pt>
+          <cx:pt idx="451">221</cx:pt>
+          <cx:pt idx="452">2805</cx:pt>
+          <cx:pt idx="453">68</cx:pt>
+          <cx:pt idx="454">183</cx:pt>
+          <cx:pt idx="455">133</cx:pt>
+          <cx:pt idx="456">2489</cx:pt>
+          <cx:pt idx="457">69</cx:pt>
+          <cx:pt idx="458">279</cx:pt>
+          <cx:pt idx="459">210</cx:pt>
+          <cx:pt idx="460">2100</cx:pt>
+          <cx:pt idx="461">252</cx:pt>
+          <cx:pt idx="462">1280</cx:pt>
+          <cx:pt idx="463">157</cx:pt>
+          <cx:pt idx="464">194</cx:pt>
+          <cx:pt idx="465">82</cx:pt>
+          <cx:pt idx="466">4233</cx:pt>
+          <cx:pt idx="467">1297</cx:pt>
+          <cx:pt idx="468">165</cx:pt>
+          <cx:pt idx="469">119</cx:pt>
+          <cx:pt idx="470">1797</cx:pt>
+          <cx:pt idx="471">261</cx:pt>
+          <cx:pt idx="472">157</cx:pt>
+          <cx:pt idx="473">3533</cx:pt>
+          <cx:pt idx="474">155</cx:pt>
+          <cx:pt idx="475">132</cx:pt>
+          <cx:pt idx="476">1354</cx:pt>
+          <cx:pt idx="477">48</cx:pt>
+          <cx:pt idx="478">110</cx:pt>
+          <cx:pt idx="479">172</cx:pt>
+          <cx:pt idx="480">307</cx:pt>
+          <cx:pt idx="481">160</cx:pt>
+          <cx:pt idx="482">1467</cx:pt>
+          <cx:pt idx="483">2662</cx:pt>
+          <cx:pt idx="484">452</cx:pt>
+          <cx:pt idx="485">158</cx:pt>
+          <cx:pt idx="486">225</cx:pt>
+          <cx:pt idx="487">65</cx:pt>
+          <cx:pt idx="488">163</cx:pt>
+          <cx:pt idx="489">85</cx:pt>
+          <cx:pt idx="490">217</cx:pt>
+          <cx:pt idx="491">150</cx:pt>
+          <cx:pt idx="492">3272</cx:pt>
+          <cx:pt idx="493">300</cx:pt>
+          <cx:pt idx="494">126</cx:pt>
+          <cx:pt idx="495">2320</cx:pt>
+          <cx:pt idx="496">81</cx:pt>
+          <cx:pt idx="497">1887</cx:pt>
+          <cx:pt idx="498">4358</cx:pt>
+          <cx:pt idx="499">53</cx:pt>
+          <cx:pt idx="500">2414</cx:pt>
+          <cx:pt idx="501">80</cx:pt>
+          <cx:pt idx="502">193</cx:pt>
+          <cx:pt idx="503">52</cx:pt>
+          <cx:pt idx="504">290</cx:pt>
+          <cx:pt idx="505">122</cx:pt>
+          <cx:pt idx="506">1470</cx:pt>
+          <cx:pt idx="507">165</cx:pt>
+          <cx:pt idx="508">182</cx:pt>
+          <cx:pt idx="509">199</cx:pt>
+          <cx:pt idx="510">56</cx:pt>
+          <cx:pt idx="511">1460</cx:pt>
+          <cx:pt idx="512">123</cx:pt>
+          <cx:pt idx="513">159</cx:pt>
+          <cx:pt idx="514">110</cx:pt>
+          <cx:pt idx="515">236</cx:pt>
+          <cx:pt idx="516">191</cx:pt>
+          <cx:pt idx="517">3934</cx:pt>
+          <cx:pt idx="518">80</cx:pt>
+          <cx:pt idx="519">462</cx:pt>
+          <cx:pt idx="520">179</cx:pt>
+          <cx:pt idx="521">1866</cx:pt>
+          <cx:pt idx="522">156</cx:pt>
+          <cx:pt idx="523">255</cx:pt>
+          <cx:pt idx="524">2261</cx:pt>
+          <cx:pt idx="525">40</cx:pt>
+          <cx:pt idx="526">2289</cx:pt>
+          <cx:pt idx="527">65</cx:pt>
+          <cx:pt idx="528">3777</cx:pt>
+          <cx:pt idx="529">184</cx:pt>
+          <cx:pt idx="530">85</cx:pt>
+          <cx:pt idx="531">144</cx:pt>
+          <cx:pt idx="532">1902</cx:pt>
+          <cx:pt idx="533">105</cx:pt>
+          <cx:pt idx="534">132</cx:pt>
+          <cx:pt idx="535">96</cx:pt>
+          <cx:pt idx="536">114</cx:pt>
+          <cx:pt idx="537">203</cx:pt>
+          <cx:pt idx="538">1559</cx:pt>
+          <cx:pt idx="539">1548</cx:pt>
+          <cx:pt idx="540">80</cx:pt>
+          <cx:pt idx="541">131</cx:pt>
+          <cx:pt idx="542">112</cx:pt>
+          <cx:pt idx="543">155</cx:pt>
+          <cx:pt idx="544">266</cx:pt>
+          <cx:pt idx="545">155</cx:pt>
+          <cx:pt idx="546">207</cx:pt>
+          <cx:pt idx="547">245</cx:pt>
+          <cx:pt idx="548">1573</cx:pt>
+          <cx:pt idx="549">114</cx:pt>
+          <cx:pt idx="550">93</cx:pt>
+          <cx:pt idx="551">1681</cx:pt>
+          <cx:pt idx="552">32</cx:pt>
+          <cx:pt idx="553">135</cx:pt>
+          <cx:pt idx="554">140</cx:pt>
+          <cx:pt idx="555">92</cx:pt>
+          <cx:pt idx="556">1015</cx:pt>
+          <cx:pt idx="557">323</cx:pt>
+          <cx:pt idx="558">2326</cx:pt>
+          <cx:pt idx="559">381</cx:pt>
+          <cx:pt idx="560">480</cx:pt>
+          <cx:pt idx="561">226</cx:pt>
+          <cx:pt idx="562">241</cx:pt>
+          <cx:pt idx="563">132</cx:pt>
+          <cx:pt idx="564">2043</cx:pt>
+        </cx:lvl>
+      </cx:numDim>
+    </cx:data>
+    <cx:data id="1">
+      <cx:strDim type="cat">
+        <cx:f>'Statistical Analysis'!$A$2:$A$566</cx:f>
+        <cx:lvl ptCount="565">
+          <cx:pt idx="0">successful</cx:pt>
+          <cx:pt idx="1">successful</cx:pt>
+          <cx:pt idx="2">successful</cx:pt>
+          <cx:pt idx="3">successful</cx:pt>
+          <cx:pt idx="4">successful</cx:pt>
+          <cx:pt idx="5">successful</cx:pt>
+          <cx:pt idx="6">successful</cx:pt>
+          <cx:pt idx="7">successful</cx:pt>
+          <cx:pt idx="8">successful</cx:pt>
+          <cx:pt idx="9">successful</cx:pt>
+          <cx:pt idx="10">successful</cx:pt>
+          <cx:pt idx="11">successful</cx:pt>
+          <cx:pt idx="12">successful</cx:pt>
+          <cx:pt idx="13">successful</cx:pt>
+          <cx:pt idx="14">successful</cx:pt>
+          <cx:pt idx="15">successful</cx:pt>
+          <cx:pt idx="16">successful</cx:pt>
+          <cx:pt idx="17">successful</cx:pt>
+          <cx:pt idx="18">successful</cx:pt>
+          <cx:pt idx="19">successful</cx:pt>
+          <cx:pt idx="20">successful</cx:pt>
+          <cx:pt idx="21">successful</cx:pt>
+          <cx:pt idx="22">successful</cx:pt>
+          <cx:pt idx="23">successful</cx:pt>
+          <cx:pt idx="24">successful</cx:pt>
+          <cx:pt idx="25">successful</cx:pt>
+          <cx:pt idx="26">successful</cx:pt>
+          <cx:pt idx="27">successful</cx:pt>
+          <cx:pt idx="28">successful</cx:pt>
+          <cx:pt idx="29">successful</cx:pt>
+          <cx:pt idx="30">successful</cx:pt>
+          <cx:pt idx="31">successful</cx:pt>
+          <cx:pt idx="32">successful</cx:pt>
+          <cx:pt idx="33">successful</cx:pt>
+          <cx:pt idx="34">successful</cx:pt>
+          <cx:pt idx="35">successful</cx:pt>
+          <cx:pt idx="36">successful</cx:pt>
+          <cx:pt idx="37">successful</cx:pt>
+          <cx:pt idx="38">successful</cx:pt>
+          <cx:pt idx="39">successful</cx:pt>
+          <cx:pt idx="40">successful</cx:pt>
+          <cx:pt idx="41">successful</cx:pt>
+          <cx:pt idx="42">successful</cx:pt>
+          <cx:pt idx="43">successful</cx:pt>
+          <cx:pt idx="44">successful</cx:pt>
+          <cx:pt idx="45">successful</cx:pt>
+          <cx:pt idx="46">successful</cx:pt>
+          <cx:pt idx="47">successful</cx:pt>
+          <cx:pt idx="48">successful</cx:pt>
+          <cx:pt idx="49">successful</cx:pt>
+          <cx:pt idx="50">successful</cx:pt>
+          <cx:pt idx="51">successful</cx:pt>
+          <cx:pt idx="52">successful</cx:pt>
+          <cx:pt idx="53">successful</cx:pt>
+          <cx:pt idx="54">successful</cx:pt>
+          <cx:pt idx="55">successful</cx:pt>
+          <cx:pt idx="56">successful</cx:pt>
+          <cx:pt idx="57">successful</cx:pt>
+          <cx:pt idx="58">successful</cx:pt>
+          <cx:pt idx="59">successful</cx:pt>
+          <cx:pt idx="60">successful</cx:pt>
+          <cx:pt idx="61">successful</cx:pt>
+          <cx:pt idx="62">successful</cx:pt>
+          <cx:pt idx="63">successful</cx:pt>
+          <cx:pt idx="64">successful</cx:pt>
+          <cx:pt idx="65">successful</cx:pt>
+          <cx:pt idx="66">successful</cx:pt>
+          <cx:pt idx="67">successful</cx:pt>
+          <cx:pt idx="68">successful</cx:pt>
+          <cx:pt idx="69">successful</cx:pt>
+          <cx:pt idx="70">successful</cx:pt>
+          <cx:pt idx="71">successful</cx:pt>
+          <cx:pt idx="72">successful</cx:pt>
+          <cx:pt idx="73">successful</cx:pt>
+          <cx:pt idx="74">successful</cx:pt>
+          <cx:pt idx="75">successful</cx:pt>
+          <cx:pt idx="76">successful</cx:pt>
+          <cx:pt idx="77">successful</cx:pt>
+          <cx:pt idx="78">successful</cx:pt>
+          <cx:pt idx="79">successful</cx:pt>
+          <cx:pt idx="80">successful</cx:pt>
+          <cx:pt idx="81">successful</cx:pt>
+          <cx:pt idx="82">successful</cx:pt>
+          <cx:pt idx="83">successful</cx:pt>
+          <cx:pt idx="84">successful</cx:pt>
+          <cx:pt idx="85">successful</cx:pt>
+          <cx:pt idx="86">successful</cx:pt>
+          <cx:pt idx="87">successful</cx:pt>
+          <cx:pt idx="88">successful</cx:pt>
+          <cx:pt idx="89">successful</cx:pt>
+          <cx:pt idx="90">successful</cx:pt>
+          <cx:pt idx="91">successful</cx:pt>
+          <cx:pt idx="92">successful</cx:pt>
+          <cx:pt idx="93">successful</cx:pt>
+          <cx:pt idx="94">successful</cx:pt>
+          <cx:pt idx="95">successful</cx:pt>
+          <cx:pt idx="96">successful</cx:pt>
+          <cx:pt idx="97">successful</cx:pt>
+          <cx:pt idx="98">successful</cx:pt>
+          <cx:pt idx="99">successful</cx:pt>
+          <cx:pt idx="100">successful</cx:pt>
+          <cx:pt idx="101">successful</cx:pt>
+          <cx:pt idx="102">successful</cx:pt>
+          <cx:pt idx="103">successful</cx:pt>
+          <cx:pt idx="104">successful</cx:pt>
+          <cx:pt idx="105">successful</cx:pt>
+          <cx:pt idx="106">successful</cx:pt>
+          <cx:pt idx="107">successful</cx:pt>
+          <cx:pt idx="108">successful</cx:pt>
+          <cx:pt idx="109">successful</cx:pt>
+          <cx:pt idx="110">successful</cx:pt>
+          <cx:pt idx="111">successful</cx:pt>
+          <cx:pt idx="112">successful</cx:pt>
+          <cx:pt idx="113">successful</cx:pt>
+          <cx:pt idx="114">successful</cx:pt>
+          <cx:pt idx="115">successful</cx:pt>
+          <cx:pt idx="116">successful</cx:pt>
+          <cx:pt idx="117">successful</cx:pt>
+          <cx:pt idx="118">successful</cx:pt>
+          <cx:pt idx="119">successful</cx:pt>
+          <cx:pt idx="120">successful</cx:pt>
+          <cx:pt idx="121">successful</cx:pt>
+          <cx:pt idx="122">successful</cx:pt>
+          <cx:pt idx="123">successful</cx:pt>
+          <cx:pt idx="124">successful</cx:pt>
+          <cx:pt idx="125">successful</cx:pt>
+          <cx:pt idx="126">successful</cx:pt>
+          <cx:pt idx="127">successful</cx:pt>
+          <cx:pt idx="128">successful</cx:pt>
+          <cx:pt idx="129">successful</cx:pt>
+          <cx:pt idx="130">successful</cx:pt>
+          <cx:pt idx="131">successful</cx:pt>
+          <cx:pt idx="132">successful</cx:pt>
+          <cx:pt idx="133">successful</cx:pt>
+          <cx:pt idx="134">successful</cx:pt>
+          <cx:pt idx="135">successful</cx:pt>
+          <cx:pt idx="136">successful</cx:pt>
+          <cx:pt idx="137">successful</cx:pt>
+          <cx:pt idx="138">successful</cx:pt>
+          <cx:pt idx="139">successful</cx:pt>
+          <cx:pt idx="140">successful</cx:pt>
+          <cx:pt idx="141">successful</cx:pt>
+          <cx:pt idx="142">successful</cx:pt>
+          <cx:pt idx="143">successful</cx:pt>
+          <cx:pt idx="144">successful</cx:pt>
+          <cx:pt idx="145">successful</cx:pt>
+          <cx:pt idx="146">successful</cx:pt>
+          <cx:pt idx="147">successful</cx:pt>
+          <cx:pt idx="148">successful</cx:pt>
+          <cx:pt idx="149">successful</cx:pt>
+          <cx:pt idx="150">successful</cx:pt>
+          <cx:pt idx="151">successful</cx:pt>
+          <cx:pt idx="152">successful</cx:pt>
+          <cx:pt idx="153">successful</cx:pt>
+          <cx:pt idx="154">successful</cx:pt>
+          <cx:pt idx="155">successful</cx:pt>
+          <cx:pt idx="156">successful</cx:pt>
+          <cx:pt idx="157">successful</cx:pt>
+          <cx:pt idx="158">successful</cx:pt>
+          <cx:pt idx="159">successful</cx:pt>
+          <cx:pt idx="160">successful</cx:pt>
+          <cx:pt idx="161">successful</cx:pt>
+          <cx:pt idx="162">successful</cx:pt>
+          <cx:pt idx="163">successful</cx:pt>
+          <cx:pt idx="164">successful</cx:pt>
+          <cx:pt idx="165">successful</cx:pt>
+          <cx:pt idx="166">successful</cx:pt>
+          <cx:pt idx="167">successful</cx:pt>
+          <cx:pt idx="168">successful</cx:pt>
+          <cx:pt idx="169">successful</cx:pt>
+          <cx:pt idx="170">successful</cx:pt>
+          <cx:pt idx="171">successful</cx:pt>
+          <cx:pt idx="172">successful</cx:pt>
+          <cx:pt idx="173">successful</cx:pt>
+          <cx:pt idx="174">successful</cx:pt>
+          <cx:pt idx="175">successful</cx:pt>
+          <cx:pt idx="176">successful</cx:pt>
+          <cx:pt idx="177">successful</cx:pt>
+          <cx:pt idx="178">successful</cx:pt>
+          <cx:pt idx="179">successful</cx:pt>
+          <cx:pt idx="180">successful</cx:pt>
+          <cx:pt idx="181">successful</cx:pt>
+          <cx:pt idx="182">successful</cx:pt>
+          <cx:pt idx="183">successful</cx:pt>
+          <cx:pt idx="184">successful</cx:pt>
+          <cx:pt idx="185">successful</cx:pt>
+          <cx:pt idx="186">successful</cx:pt>
+          <cx:pt idx="187">successful</cx:pt>
+          <cx:pt idx="188">successful</cx:pt>
+          <cx:pt idx="189">successful</cx:pt>
+          <cx:pt idx="190">successful</cx:pt>
+          <cx:pt idx="191">successful</cx:pt>
+          <cx:pt idx="192">successful</cx:pt>
+          <cx:pt idx="193">successful</cx:pt>
+          <cx:pt idx="194">successful</cx:pt>
+          <cx:pt idx="195">successful</cx:pt>
+          <cx:pt idx="196">successful</cx:pt>
+          <cx:pt idx="197">successful</cx:pt>
+          <cx:pt idx="198">successful</cx:pt>
+          <cx:pt idx="199">successful</cx:pt>
+          <cx:pt idx="200">successful</cx:pt>
+          <cx:pt idx="201">successful</cx:pt>
+          <cx:pt idx="202">successful</cx:pt>
+          <cx:pt idx="203">successful</cx:pt>
+          <cx:pt idx="204">successful</cx:pt>
+          <cx:pt idx="205">successful</cx:pt>
+          <cx:pt idx="206">successful</cx:pt>
+          <cx:pt idx="207">successful</cx:pt>
+          <cx:pt idx="208">successful</cx:pt>
+          <cx:pt idx="209">successful</cx:pt>
+          <cx:pt idx="210">successful</cx:pt>
+          <cx:pt idx="211">successful</cx:pt>
+          <cx:pt idx="212">successful</cx:pt>
+          <cx:pt idx="213">successful</cx:pt>
+          <cx:pt idx="214">successful</cx:pt>
+          <cx:pt idx="215">successful</cx:pt>
+          <cx:pt idx="216">successful</cx:pt>
+          <cx:pt idx="217">successful</cx:pt>
+          <cx:pt idx="218">successful</cx:pt>
+          <cx:pt idx="219">successful</cx:pt>
+          <cx:pt idx="220">successful</cx:pt>
+          <cx:pt idx="221">successful</cx:pt>
+          <cx:pt idx="222">successful</cx:pt>
+          <cx:pt idx="223">successful</cx:pt>
+          <cx:pt idx="224">successful</cx:pt>
+          <cx:pt idx="225">successful</cx:pt>
+          <cx:pt idx="226">successful</cx:pt>
+          <cx:pt idx="227">successful</cx:pt>
+          <cx:pt idx="228">successful</cx:pt>
+          <cx:pt idx="229">successful</cx:pt>
+          <cx:pt idx="230">successful</cx:pt>
+          <cx:pt idx="231">successful</cx:pt>
+          <cx:pt idx="232">successful</cx:pt>
+          <cx:pt idx="233">successful</cx:pt>
+          <cx:pt idx="234">successful</cx:pt>
+          <cx:pt idx="235">successful</cx:pt>
+          <cx:pt idx="236">successful</cx:pt>
+          <cx:pt idx="237">successful</cx:pt>
+          <cx:pt idx="238">successful</cx:pt>
+          <cx:pt idx="239">successful</cx:pt>
+          <cx:pt idx="240">successful</cx:pt>
+          <cx:pt idx="241">successful</cx:pt>
+          <cx:pt idx="242">successful</cx:pt>
+          <cx:pt idx="243">successful</cx:pt>
+          <cx:pt idx="244">successful</cx:pt>
+          <cx:pt idx="245">successful</cx:pt>
+          <cx:pt idx="246">successful</cx:pt>
+          <cx:pt idx="247">successful</cx:pt>
+          <cx:pt idx="248">successful</cx:pt>
+          <cx:pt idx="249">successful</cx:pt>
+          <cx:pt idx="250">successful</cx:pt>
+          <cx:pt idx="251">successful</cx:pt>
+          <cx:pt idx="252">successful</cx:pt>
+          <cx:pt idx="253">successful</cx:pt>
+          <cx:pt idx="254">successful</cx:pt>
+          <cx:pt idx="255">successful</cx:pt>
+          <cx:pt idx="256">successful</cx:pt>
+          <cx:pt idx="257">successful</cx:pt>
+          <cx:pt idx="258">successful</cx:pt>
+          <cx:pt idx="259">successful</cx:pt>
+          <cx:pt idx="260">successful</cx:pt>
+          <cx:pt idx="261">successful</cx:pt>
+          <cx:pt idx="262">successful</cx:pt>
+          <cx:pt idx="263">successful</cx:pt>
+          <cx:pt idx="264">successful</cx:pt>
+          <cx:pt idx="265">successful</cx:pt>
+          <cx:pt idx="266">successful</cx:pt>
+          <cx:pt idx="267">successful</cx:pt>
+          <cx:pt idx="268">successful</cx:pt>
+          <cx:pt idx="269">successful</cx:pt>
+          <cx:pt idx="270">successful</cx:pt>
+          <cx:pt idx="271">successful</cx:pt>
+          <cx:pt idx="272">successful</cx:pt>
+          <cx:pt idx="273">successful</cx:pt>
+          <cx:pt idx="274">successful</cx:pt>
+          <cx:pt idx="275">successful</cx:pt>
+          <cx:pt idx="276">successful</cx:pt>
+          <cx:pt idx="277">successful</cx:pt>
+          <cx:pt idx="278">successful</cx:pt>
+          <cx:pt idx="279">successful</cx:pt>
+          <cx:pt idx="280">successful</cx:pt>
+          <cx:pt idx="281">successful</cx:pt>
+          <cx:pt idx="282">successful</cx:pt>
+          <cx:pt idx="283">successful</cx:pt>
+          <cx:pt idx="284">successful</cx:pt>
+          <cx:pt idx="285">successful</cx:pt>
+          <cx:pt idx="286">successful</cx:pt>
+          <cx:pt idx="287">successful</cx:pt>
+          <cx:pt idx="288">successful</cx:pt>
+          <cx:pt idx="289">successful</cx:pt>
+          <cx:pt idx="290">successful</cx:pt>
+          <cx:pt idx="291">successful</cx:pt>
+          <cx:pt idx="292">successful</cx:pt>
+          <cx:pt idx="293">successful</cx:pt>
+          <cx:pt idx="294">successful</cx:pt>
+          <cx:pt idx="295">successful</cx:pt>
+          <cx:pt idx="296">successful</cx:pt>
+          <cx:pt idx="297">successful</cx:pt>
+          <cx:pt idx="298">successful</cx:pt>
+          <cx:pt idx="299">successful</cx:pt>
+          <cx:pt idx="300">successful</cx:pt>
+          <cx:pt idx="301">successful</cx:pt>
+          <cx:pt idx="302">successful</cx:pt>
+          <cx:pt idx="303">successful</cx:pt>
+          <cx:pt idx="304">successful</cx:pt>
+          <cx:pt idx="305">successful</cx:pt>
+          <cx:pt idx="306">successful</cx:pt>
+          <cx:pt idx="307">successful</cx:pt>
+          <cx:pt idx="308">successful</cx:pt>
+          <cx:pt idx="309">successful</cx:pt>
+          <cx:pt idx="310">successful</cx:pt>
+          <cx:pt idx="311">successful</cx:pt>
+          <cx:pt idx="312">successful</cx:pt>
+          <cx:pt idx="313">successful</cx:pt>
+          <cx:pt idx="314">successful</cx:pt>
+          <cx:pt idx="315">successful</cx:pt>
+          <cx:pt idx="316">successful</cx:pt>
+          <cx:pt idx="317">successful</cx:pt>
+          <cx:pt idx="318">successful</cx:pt>
+          <cx:pt idx="319">successful</cx:pt>
+          <cx:pt idx="320">successful</cx:pt>
+          <cx:pt idx="321">successful</cx:pt>
+          <cx:pt idx="322">successful</cx:pt>
+          <cx:pt idx="323">successful</cx:pt>
+          <cx:pt idx="324">successful</cx:pt>
+          <cx:pt idx="325">successful</cx:pt>
+          <cx:pt idx="326">successful</cx:pt>
+          <cx:pt idx="327">successful</cx:pt>
+          <cx:pt idx="328">successful</cx:pt>
+          <cx:pt idx="329">successful</cx:pt>
+          <cx:pt idx="330">successful</cx:pt>
+          <cx:pt idx="331">successful</cx:pt>
+          <cx:pt idx="332">successful</cx:pt>
+          <cx:pt idx="333">successful</cx:pt>
+          <cx:pt idx="334">successful</cx:pt>
+          <cx:pt idx="335">successful</cx:pt>
+          <cx:pt idx="336">successful</cx:pt>
+          <cx:pt idx="337">successful</cx:pt>
+          <cx:pt idx="338">successful</cx:pt>
+          <cx:pt idx="339">successful</cx:pt>
+          <cx:pt idx="340">successful</cx:pt>
+          <cx:pt idx="341">successful</cx:pt>
+          <cx:pt idx="342">successful</cx:pt>
+          <cx:pt idx="343">successful</cx:pt>
+          <cx:pt idx="344">successful</cx:pt>
+          <cx:pt idx="345">successful</cx:pt>
+          <cx:pt idx="346">successful</cx:pt>
+          <cx:pt idx="347">successful</cx:pt>
+          <cx:pt idx="348">successful</cx:pt>
+          <cx:pt idx="349">successful</cx:pt>
+          <cx:pt idx="350">successful</cx:pt>
+          <cx:pt idx="351">successful</cx:pt>
+          <cx:pt idx="352">successful</cx:pt>
+          <cx:pt idx="353">successful</cx:pt>
+          <cx:pt idx="354">successful</cx:pt>
+          <cx:pt idx="355">successful</cx:pt>
+          <cx:pt idx="356">successful</cx:pt>
+          <cx:pt idx="357">successful</cx:pt>
+          <cx:pt idx="358">successful</cx:pt>
+          <cx:pt idx="359">successful</cx:pt>
+          <cx:pt idx="360">successful</cx:pt>
+          <cx:pt idx="361">successful</cx:pt>
+          <cx:pt idx="362">successful</cx:pt>
+          <cx:pt idx="363">successful</cx:pt>
+          <cx:pt idx="364">successful</cx:pt>
+          <cx:pt idx="365">successful</cx:pt>
+          <cx:pt idx="366">successful</cx:pt>
+          <cx:pt idx="367">successful</cx:pt>
+          <cx:pt idx="368">successful</cx:pt>
+          <cx:pt idx="369">successful</cx:pt>
+          <cx:pt idx="370">successful</cx:pt>
+          <cx:pt idx="371">successful</cx:pt>
+          <cx:pt idx="372">successful</cx:pt>
+          <cx:pt idx="373">successful</cx:pt>
+          <cx:pt idx="374">successful</cx:pt>
+          <cx:pt idx="375">successful</cx:pt>
+          <cx:pt idx="376">successful</cx:pt>
+          <cx:pt idx="377">successful</cx:pt>
+          <cx:pt idx="378">successful</cx:pt>
+          <cx:pt idx="379">successful</cx:pt>
+          <cx:pt idx="380">successful</cx:pt>
+          <cx:pt idx="381">successful</cx:pt>
+          <cx:pt idx="382">successful</cx:pt>
+          <cx:pt idx="383">successful</cx:pt>
+          <cx:pt idx="384">successful</cx:pt>
+          <cx:pt idx="385">successful</cx:pt>
+          <cx:pt idx="386">successful</cx:pt>
+          <cx:pt idx="387">successful</cx:pt>
+          <cx:pt idx="388">successful</cx:pt>
+          <cx:pt idx="389">successful</cx:pt>
+          <cx:pt idx="390">successful</cx:pt>
+          <cx:pt idx="391">successful</cx:pt>
+          <cx:pt idx="392">successful</cx:pt>
+          <cx:pt idx="393">successful</cx:pt>
+          <cx:pt idx="394">successful</cx:pt>
+          <cx:pt idx="395">successful</cx:pt>
+          <cx:pt idx="396">successful</cx:pt>
+          <cx:pt idx="397">successful</cx:pt>
+          <cx:pt idx="398">successful</cx:pt>
+          <cx:pt idx="399">successful</cx:pt>
+          <cx:pt idx="400">successful</cx:pt>
+          <cx:pt idx="401">successful</cx:pt>
+          <cx:pt idx="402">successful</cx:pt>
+          <cx:pt idx="403">successful</cx:pt>
+          <cx:pt idx="404">successful</cx:pt>
+          <cx:pt idx="405">successful</cx:pt>
+          <cx:pt idx="406">successful</cx:pt>
+          <cx:pt idx="407">successful</cx:pt>
+          <cx:pt idx="408">successful</cx:pt>
+          <cx:pt idx="409">successful</cx:pt>
+          <cx:pt idx="410">successful</cx:pt>
+          <cx:pt idx="411">successful</cx:pt>
+          <cx:pt idx="412">successful</cx:pt>
+          <cx:pt idx="413">successful</cx:pt>
+          <cx:pt idx="414">successful</cx:pt>
+          <cx:pt idx="415">successful</cx:pt>
+          <cx:pt idx="416">successful</cx:pt>
+          <cx:pt idx="417">successful</cx:pt>
+          <cx:pt idx="418">successful</cx:pt>
+          <cx:pt idx="419">successful</cx:pt>
+          <cx:pt idx="420">successful</cx:pt>
+          <cx:pt idx="421">successful</cx:pt>
+          <cx:pt idx="422">successful</cx:pt>
+          <cx:pt idx="423">successful</cx:pt>
+          <cx:pt idx="424">successful</cx:pt>
+          <cx:pt idx="425">successful</cx:pt>
+          <cx:pt idx="426">successful</cx:pt>
+          <cx:pt idx="427">successful</cx:pt>
+          <cx:pt idx="428">successful</cx:pt>
+          <cx:pt idx="429">successful</cx:pt>
+          <cx:pt idx="430">successful</cx:pt>
+          <cx:pt idx="431">successful</cx:pt>
+          <cx:pt idx="432">successful</cx:pt>
+          <cx:pt idx="433">successful</cx:pt>
+          <cx:pt idx="434">successful</cx:pt>
+          <cx:pt idx="435">successful</cx:pt>
+          <cx:pt idx="436">successful</cx:pt>
+          <cx:pt idx="437">successful</cx:pt>
+          <cx:pt idx="438">successful</cx:pt>
+          <cx:pt idx="439">successful</cx:pt>
+          <cx:pt idx="440">successful</cx:pt>
+          <cx:pt idx="441">successful</cx:pt>
+          <cx:pt idx="442">successful</cx:pt>
+          <cx:pt idx="443">successful</cx:pt>
+          <cx:pt idx="444">successful</cx:pt>
+          <cx:pt idx="445">successful</cx:pt>
+          <cx:pt idx="446">successful</cx:pt>
+          <cx:pt idx="447">successful</cx:pt>
+          <cx:pt idx="448">successful</cx:pt>
+          <cx:pt idx="449">successful</cx:pt>
+          <cx:pt idx="450">successful</cx:pt>
+          <cx:pt idx="451">successful</cx:pt>
+          <cx:pt idx="452">successful</cx:pt>
+          <cx:pt idx="453">successful</cx:pt>
+          <cx:pt idx="454">successful</cx:pt>
+          <cx:pt idx="455">successful</cx:pt>
+          <cx:pt idx="456">successful</cx:pt>
+          <cx:pt idx="457">successful</cx:pt>
+          <cx:pt idx="458">successful</cx:pt>
+          <cx:pt idx="459">successful</cx:pt>
+          <cx:pt idx="460">successful</cx:pt>
+          <cx:pt idx="461">successful</cx:pt>
+          <cx:pt idx="462">successful</cx:pt>
+          <cx:pt idx="463">successful</cx:pt>
+          <cx:pt idx="464">successful</cx:pt>
+          <cx:pt idx="465">successful</cx:pt>
+          <cx:pt idx="466">successful</cx:pt>
+          <cx:pt idx="467">successful</cx:pt>
+          <cx:pt idx="468">successful</cx:pt>
+          <cx:pt idx="469">successful</cx:pt>
+          <cx:pt idx="470">successful</cx:pt>
+          <cx:pt idx="471">successful</cx:pt>
+          <cx:pt idx="472">successful</cx:pt>
+          <cx:pt idx="473">successful</cx:pt>
+          <cx:pt idx="474">successful</cx:pt>
+          <cx:pt idx="475">successful</cx:pt>
+          <cx:pt idx="476">successful</cx:pt>
+          <cx:pt idx="477">successful</cx:pt>
+          <cx:pt idx="478">successful</cx:pt>
+          <cx:pt idx="479">successful</cx:pt>
+          <cx:pt idx="480">successful</cx:pt>
+          <cx:pt idx="481">successful</cx:pt>
+          <cx:pt idx="482">successful</cx:pt>
+          <cx:pt idx="483">successful</cx:pt>
+          <cx:pt idx="484">successful</cx:pt>
+          <cx:pt idx="485">successful</cx:pt>
+          <cx:pt idx="486">successful</cx:pt>
+          <cx:pt idx="487">successful</cx:pt>
+          <cx:pt idx="488">successful</cx:pt>
+          <cx:pt idx="489">successful</cx:pt>
+          <cx:pt idx="490">successful</cx:pt>
+          <cx:pt idx="491">successful</cx:pt>
+          <cx:pt idx="492">successful</cx:pt>
+          <cx:pt idx="493">successful</cx:pt>
+          <cx:pt idx="494">successful</cx:pt>
+          <cx:pt idx="495">successful</cx:pt>
+          <cx:pt idx="496">successful</cx:pt>
+          <cx:pt idx="497">successful</cx:pt>
+          <cx:pt idx="498">successful</cx:pt>
+          <cx:pt idx="499">successful</cx:pt>
+          <cx:pt idx="500">successful</cx:pt>
+          <cx:pt idx="501">successful</cx:pt>
+          <cx:pt idx="502">successful</cx:pt>
+          <cx:pt idx="503">successful</cx:pt>
+          <cx:pt idx="504">successful</cx:pt>
+          <cx:pt idx="505">successful</cx:pt>
+          <cx:pt idx="506">successful</cx:pt>
+          <cx:pt idx="507">successful</cx:pt>
+          <cx:pt idx="508">successful</cx:pt>
+          <cx:pt idx="509">successful</cx:pt>
+          <cx:pt idx="510">successful</cx:pt>
+          <cx:pt idx="511">successful</cx:pt>
+          <cx:pt idx="512">successful</cx:pt>
+          <cx:pt idx="513">successful</cx:pt>
+          <cx:pt idx="514">successful</cx:pt>
+          <cx:pt idx="515">successful</cx:pt>
+          <cx:pt idx="516">successful</cx:pt>
+          <cx:pt idx="517">successful</cx:pt>
+          <cx:pt idx="518">successful</cx:pt>
+          <cx:pt idx="519">successful</cx:pt>
+          <cx:pt idx="520">successful</cx:pt>
+          <cx:pt idx="521">successful</cx:pt>
+          <cx:pt idx="522">successful</cx:pt>
+          <cx:pt idx="523">successful</cx:pt>
+          <cx:pt idx="524">successful</cx:pt>
+          <cx:pt idx="525">successful</cx:pt>
+          <cx:pt idx="526">successful</cx:pt>
+          <cx:pt idx="527">successful</cx:pt>
+          <cx:pt idx="528">successful</cx:pt>
+          <cx:pt idx="529">successful</cx:pt>
+          <cx:pt idx="530">successful</cx:pt>
+          <cx:pt idx="531">successful</cx:pt>
+          <cx:pt idx="532">successful</cx:pt>
+          <cx:pt idx="533">successful</cx:pt>
+          <cx:pt idx="534">successful</cx:pt>
+          <cx:pt idx="535">successful</cx:pt>
+          <cx:pt idx="536">successful</cx:pt>
+          <cx:pt idx="537">successful</cx:pt>
+          <cx:pt idx="538">successful</cx:pt>
+          <cx:pt idx="539">successful</cx:pt>
+          <cx:pt idx="540">successful</cx:pt>
+          <cx:pt idx="541">successful</cx:pt>
+          <cx:pt idx="542">successful</cx:pt>
+          <cx:pt idx="543">successful</cx:pt>
+          <cx:pt idx="544">successful</cx:pt>
+          <cx:pt idx="545">successful</cx:pt>
+          <cx:pt idx="546">successful</cx:pt>
+          <cx:pt idx="547">successful</cx:pt>
+          <cx:pt idx="548">successful</cx:pt>
+          <cx:pt idx="549">successful</cx:pt>
+          <cx:pt idx="550">successful</cx:pt>
+          <cx:pt idx="551">successful</cx:pt>
+          <cx:pt idx="552">successful</cx:pt>
+          <cx:pt idx="553">successful</cx:pt>
+          <cx:pt idx="554">successful</cx:pt>
+          <cx:pt idx="555">successful</cx:pt>
+          <cx:pt idx="556">successful</cx:pt>
+          <cx:pt idx="557">successful</cx:pt>
+          <cx:pt idx="558">successful</cx:pt>
+          <cx:pt idx="559">successful</cx:pt>
+          <cx:pt idx="560">successful</cx:pt>
+          <cx:pt idx="561">successful</cx:pt>
+          <cx:pt idx="562">successful</cx:pt>
+          <cx:pt idx="563">successful</cx:pt>
+          <cx:pt idx="564">successful</cx:pt>
+        </cx:lvl>
+      </cx:strDim>
+      <cx:numDim type="val">
+        <cx:f>'Statistical Analysis'!$D$2:$D$566</cx:f>
+        <cx:lvl ptCount="565" formatCode="General">
+          <cx:pt idx="0">0</cx:pt>
+          <cx:pt idx="1">24</cx:pt>
+          <cx:pt idx="2">53</cx:pt>
+          <cx:pt idx="3">18</cx:pt>
+          <cx:pt idx="4">44</cx:pt>
+          <cx:pt idx="5">27</cx:pt>
+          <cx:pt idx="6">55</cx:pt>
+          <cx:pt idx="7">200</cx:pt>
+          <cx:pt idx="8">452</cx:pt>
+          <cx:pt idx="9">674</cx:pt>
+          <cx:pt idx="10">558</cx:pt>
+          <cx:pt idx="11">15</cx:pt>
+          <cx:pt idx="12">2307</cx:pt>
+          <cx:pt idx="13">88</cx:pt>
+          <cx:pt idx="14">48</cx:pt>
+          <cx:pt idx="15">1</cx:pt>
+          <cx:pt idx="16">1467</cx:pt>
+          <cx:pt idx="17">75</cx:pt>
+          <cx:pt idx="18">120</cx:pt>
+          <cx:pt idx="19">2253</cx:pt>
+          <cx:pt idx="20">5</cx:pt>
+          <cx:pt idx="21">38</cx:pt>
+          <cx:pt idx="22">12</cx:pt>
+          <cx:pt idx="23">1684</cx:pt>
+          <cx:pt idx="24">56</cx:pt>
+          <cx:pt idx="25">838</cx:pt>
+          <cx:pt idx="26">1000</cx:pt>
+          <cx:pt idx="27">1482</cx:pt>
+          <cx:pt idx="28">106</cx:pt>
+          <cx:pt idx="29">679</cx:pt>
+          <cx:pt idx="30">1220</cx:pt>
+          <cx:pt idx="31">1</cx:pt>
+          <cx:pt idx="32">37</cx:pt>
+          <cx:pt idx="33">60</cx:pt>
+          <cx:pt idx="34">296</cx:pt>
+          <cx:pt idx="35">3304</cx:pt>
+          <cx:pt idx="36">73</cx:pt>
+          <cx:pt idx="37">3387</cx:pt>
+          <cx:pt idx="38">662</cx:pt>
+          <cx:pt idx="39">774</cx:pt>
+          <cx:pt idx="40">672</cx:pt>
+          <cx:pt idx="41">940</cx:pt>
+          <cx:pt idx="42">117</cx:pt>
+          <cx:pt idx="43">115</cx:pt>
+          <cx:pt idx="44">326</cx:pt>
+          <cx:pt idx="45">1</cx:pt>
+          <cx:pt idx="46">1467</cx:pt>
+          <cx:pt idx="47">5681</cx:pt>
+          <cx:pt idx="48">1059</cx:pt>
+          <cx:pt idx="49">1194</cx:pt>
+          <cx:pt idx="50">30</cx:pt>
+          <cx:pt idx="51">75</cx:pt>
+          <cx:pt idx="52">955</cx:pt>
+          <cx:pt idx="53">67</cx:pt>
+          <cx:pt idx="54">5</cx:pt>
+          <cx:pt idx="55">26</cx:pt>
+          <cx:pt idx="56">1130</cx:pt>
+          <cx:pt idx="57">782</cx:pt>
+          <cx:pt idx="58">210</cx:pt>
+          <cx:pt idx="59">136</cx:pt>
+          <cx:pt idx="60">86</cx:pt>
+          <cx:pt idx="61">19</cx:pt>
+          <cx:pt idx="62">886</cx:pt>
+          <cx:pt idx="63">35</cx:pt>
+          <cx:pt idx="64">24</cx:pt>
+          <cx:pt idx="65">86</cx:pt>
+          <cx:pt idx="66">243</cx:pt>
+          <cx:pt idx="67">65</cx:pt>
+          <cx:pt idx="68">100</cx:pt>
+          <cx:pt idx="69">168</cx:pt>
+          <cx:pt idx="70">13</cx:pt>
+          <cx:pt idx="71">1</cx:pt>
+          <cx:pt idx="72">40</cx:pt>
+          <cx:pt idx="73">226</cx:pt>
+          <cx:pt idx="74">1625</cx:pt>
+          <cx:pt idx="75">143</cx:pt>
+          <cx:pt idx="76">934</cx:pt>
+          <cx:pt idx="77">17</cx:pt>
+          <cx:pt idx="78">2179</cx:pt>
+          <cx:pt idx="79">931</cx:pt>
+          <cx:pt idx="80">92</cx:pt>
+          <cx:pt idx="81">57</cx:pt>
+          <cx:pt idx="82">41</cx:pt>
+          <cx:pt idx="83">1</cx:pt>
+          <cx:pt idx="84">101</cx:pt>
+          <cx:pt idx="85">1335</cx:pt>
+          <cx:pt idx="86">15</cx:pt>
+          <cx:pt idx="87">454</cx:pt>
+          <cx:pt idx="88">3182</cx:pt>
+          <cx:pt idx="89">15</cx:pt>
+          <cx:pt idx="90">133</cx:pt>
+          <cx:pt idx="91">2062</cx:pt>
+          <cx:pt idx="92">29</cx:pt>
+          <cx:pt idx="93">132</cx:pt>
+          <cx:pt idx="94">137</cx:pt>
+          <cx:pt idx="95">908</cx:pt>
+          <cx:pt idx="96">10</cx:pt>
+          <cx:pt idx="97">1910</cx:pt>
+          <cx:pt idx="98">38</cx:pt>
+          <cx:pt idx="99">104</cx:pt>
+          <cx:pt idx="100">49</cx:pt>
+          <cx:pt idx="101">1</cx:pt>
+          <cx:pt idx="102">245</cx:pt>
+          <cx:pt idx="103">32</cx:pt>
+          <cx:pt idx="104">7</cx:pt>
+          <cx:pt idx="105">803</cx:pt>
+          <cx:pt idx="106">16</cx:pt>
+          <cx:pt idx="107">31</cx:pt>
+          <cx:pt idx="108">108</cx:pt>
+          <cx:pt idx="109">30</cx:pt>
+          <cx:pt idx="110">17</cx:pt>
+          <cx:pt idx="111">80</cx:pt>
+          <cx:pt idx="112">2468</cx:pt>
+          <cx:pt idx="113">26</cx:pt>
+          <cx:pt idx="114">73</cx:pt>
+          <cx:pt idx="115">128</cx:pt>
+          <cx:pt idx="116">33</cx:pt>
+          <cx:pt idx="117">1072</cx:pt>
+          <cx:pt idx="118">393</cx:pt>
+          <cx:pt idx="119">1257</cx:pt>
+          <cx:pt idx="120">328</cx:pt>
+          <cx:pt idx="121">147</cx:pt>
+          <cx:pt idx="122">830</cx:pt>
+          <cx:pt idx="123">331</cx:pt>
+          <cx:pt idx="124">25</cx:pt>
+          <cx:pt idx="125">3483</cx:pt>
+          <cx:pt idx="126">923</cx:pt>
+          <cx:pt idx="127">1</cx:pt>
+          <cx:pt idx="128">33</cx:pt>
+          <cx:pt idx="129">40</cx:pt>
+          <cx:pt idx="130">23</cx:pt>
+          <cx:pt idx="131">75</cx:pt>
+          <cx:pt idx="132">2176</cx:pt>
+          <cx:pt idx="133">441</cx:pt>
+          <cx:pt idx="134">25</cx:pt>
+          <cx:pt idx="135">127</cx:pt>
+          <cx:pt idx="136">355</cx:pt>
+          <cx:pt idx="137">44</cx:pt>
+          <cx:pt idx="138">67</cx:pt>
+          <cx:pt idx="139">1068</cx:pt>
+          <cx:pt idx="140">424</cx:pt>
+          <cx:pt idx="141">151</cx:pt>
+          <cx:pt idx="142">1608</cx:pt>
+          <cx:pt idx="143">941</cx:pt>
+          <cx:pt idx="144">1</cx:pt>
+          <cx:pt idx="145">40</cx:pt>
+          <cx:pt idx="146">3015</cx:pt>
+          <cx:pt idx="147">435</cx:pt>
+          <cx:pt idx="148">714</cx:pt>
+          <cx:pt idx="149">5497</cx:pt>
+          <cx:pt idx="150">418</cx:pt>
+          <cx:pt idx="151">1439</cx:pt>
+          <cx:pt idx="152">15</cx:pt>
+          <cx:pt idx="153">1999</cx:pt>
+          <cx:pt idx="154">118</cx:pt>
+          <cx:pt idx="155">162</cx:pt>
+          <cx:pt idx="156">83</cx:pt>
+          <cx:pt idx="157">747</cx:pt>
+          <cx:pt idx="158">84</cx:pt>
+          <cx:pt idx="159">91</cx:pt>
+          <cx:pt idx="160">792</cx:pt>
+          <cx:pt idx="161">32</cx:pt>
+          <cx:pt idx="162">186</cx:pt>
+          <cx:pt idx="163">605</cx:pt>
+          <cx:pt idx="164">1</cx:pt>
+          <cx:pt idx="165">31</cx:pt>
+          <cx:pt idx="166">1181</cx:pt>
+          <cx:pt idx="167">39</cx:pt>
+          <cx:pt idx="168">46</cx:pt>
+          <cx:pt idx="169">105</cx:pt>
+          <cx:pt idx="170">535</cx:pt>
+          <cx:pt idx="171">16</cx:pt>
+          <cx:pt idx="172">575</cx:pt>
+          <cx:pt idx="173">1120</cx:pt>
+          <cx:pt idx="174">113</cx:pt>
+          <cx:pt idx="175">1538</cx:pt>
+          <cx:pt idx="176">9</cx:pt>
+          <cx:pt idx="177">554</cx:pt>
+          <cx:pt idx="178">648</cx:pt>
+          <cx:pt idx="179">21</cx:pt>
+          <cx:pt idx="180">54</cx:pt>
+          <cx:pt idx="181">120</cx:pt>
+          <cx:pt idx="182">579</cx:pt>
+          <cx:pt idx="183">2072</cx:pt>
+          <cx:pt idx="184">0</cx:pt>
+          <cx:pt idx="185">1796</cx:pt>
+          <cx:pt idx="186">62</cx:pt>
+          <cx:pt idx="187">347</cx:pt>
+          <cx:pt idx="188">19</cx:pt>
+          <cx:pt idx="189">1258</cx:pt>
+          <cx:pt idx="190">362</cx:pt>
+          <cx:pt idx="191">133</cx:pt>
+          <cx:pt idx="192">846</cx:pt>
+          <cx:pt idx="193">10</cx:pt>
+          <cx:pt idx="194">191</cx:pt>
+          <cx:pt idx="195">1979</cx:pt>
+          <cx:pt idx="196">63</cx:pt>
+          <cx:pt idx="197">6080</cx:pt>
+          <cx:pt idx="198">80</cx:pt>
+          <cx:pt idx="199">9</cx:pt>
+          <cx:pt idx="200">1784</cx:pt>
+          <cx:pt idx="201">243</cx:pt>
+          <cx:pt idx="202">1296</cx:pt>
+          <cx:pt idx="203">77</cx:pt>
+          <cx:pt idx="204">395</cx:pt>
+          <cx:pt idx="205">49</cx:pt>
+          <cx:pt idx="206">180</cx:pt>
+          <cx:pt idx="207">2690</cx:pt>
+          <cx:pt idx="208">2779</cx:pt>
+          <cx:pt idx="209">92</cx:pt>
+          <cx:pt idx="210">1028</cx:pt>
+          <cx:pt idx="211">26</cx:pt>
+          <cx:pt idx="212">1790</cx:pt>
+          <cx:pt idx="213">37</cx:pt>
+          <cx:pt idx="214">35</cx:pt>
+          <cx:pt idx="215">558</cx:pt>
+          <cx:pt idx="216">64</cx:pt>
+          <cx:pt idx="217">245</cx:pt>
+          <cx:pt idx="218">71</cx:pt>
+          <cx:pt idx="219">42</cx:pt>
+          <cx:pt idx="220">156</cx:pt>
+          <cx:pt idx="221">1368</cx:pt>
+          <cx:pt idx="222">102</cx:pt>
+          <cx:pt idx="223">86</cx:pt>
+          <cx:pt idx="224">253</cx:pt>
+          <cx:pt idx="225">157</cx:pt>
+          <cx:pt idx="226">183</cx:pt>
+          <cx:pt idx="227">82</cx:pt>
+          <cx:pt idx="228">1</cx:pt>
+          <cx:pt idx="229">1198</cx:pt>
+          <cx:pt idx="230">648</cx:pt>
+          <cx:pt idx="231">64</cx:pt>
+          <cx:pt idx="232">62</cx:pt>
+          <cx:pt idx="233">750</cx:pt>
+          <cx:pt idx="234">105</cx:pt>
+          <cx:pt idx="235">2604</cx:pt>
+          <cx:pt idx="236">65</cx:pt>
+          <cx:pt idx="237">94</cx:pt>
+          <cx:pt idx="238">257</cx:pt>
+          <cx:pt idx="239">2928</cx:pt>
+          <cx:pt idx="240">4697</cx:pt>
+          <cx:pt idx="241">2915</cx:pt>
+          <cx:pt idx="242">18</cx:pt>
+          <cx:pt idx="243">602</cx:pt>
+          <cx:pt idx="244">1</cx:pt>
+          <cx:pt idx="245">3868</cx:pt>
+          <cx:pt idx="246">504</cx:pt>
+          <cx:pt idx="247">14</cx:pt>
+          <cx:pt idx="248">750</cx:pt>
+          <cx:pt idx="249">77</cx:pt>
+          <cx:pt idx="250">752</cx:pt>
+          <cx:pt idx="251">131</cx:pt>
+          <cx:pt idx="252">87</cx:pt>
+          <cx:pt idx="253">1063</cx:pt>
+          <cx:pt idx="254">76</cx:pt>
+          <cx:pt idx="255">4428</cx:pt>
+          <cx:pt idx="256">58</cx:pt>
+          <cx:pt idx="257">111</cx:pt>
+          <cx:pt idx="258">2955</cx:pt>
+          <cx:pt idx="259">1657</cx:pt>
+          <cx:pt idx="260">926</cx:pt>
+          <cx:pt idx="261">77</cx:pt>
+          <cx:pt idx="262">1748</cx:pt>
+          <cx:pt idx="263">79</cx:pt>
+          <cx:pt idx="264">889</cx:pt>
+          <cx:pt idx="265">56</cx:pt>
+          <cx:pt idx="266">1</cx:pt>
+          <cx:pt idx="267">83</cx:pt>
+          <cx:pt idx="268">2025</cx:pt>
+          <cx:pt idx="269">14</cx:pt>
+          <cx:pt idx="270">656</cx:pt>
+          <cx:pt idx="271">1596</cx:pt>
+          <cx:pt idx="272">10</cx:pt>
+          <cx:pt idx="273">1121</cx:pt>
+          <cx:pt idx="274">15</cx:pt>
+          <cx:pt idx="275">191</cx:pt>
+          <cx:pt idx="276">16</cx:pt>
+          <cx:pt idx="277">17</cx:pt>
+          <cx:pt idx="278">34</cx:pt>
+          <cx:pt idx="279">1</cx:pt>
+          <cx:pt idx="280">1274</cx:pt>
+          <cx:pt idx="281">210</cx:pt>
+          <cx:pt idx="282">248</cx:pt>
+          <cx:pt idx="283">513</cx:pt>
+          <cx:pt idx="284">3410</cx:pt>
+          <cx:pt idx="285">10</cx:pt>
+          <cx:pt idx="286">2201</cx:pt>
+          <cx:pt idx="287">676</cx:pt>
+          <cx:pt idx="288">831</cx:pt>
+          <cx:pt idx="289">859</cx:pt>
+          <cx:pt idx="290">45</cx:pt>
+          <cx:pt idx="291">6</cx:pt>
+          <cx:pt idx="292">7</cx:pt>
+          <cx:pt idx="293">31</cx:pt>
+          <cx:pt idx="294">78</cx:pt>
+          <cx:pt idx="295">1225</cx:pt>
+          <cx:pt idx="296">1</cx:pt>
+          <cx:pt idx="297">67</cx:pt>
+          <cx:pt idx="298">19</cx:pt>
+          <cx:pt idx="299">2108</cx:pt>
+          <cx:pt idx="300">679</cx:pt>
+          <cx:pt idx="301">36</cx:pt>
+          <cx:pt idx="302">47</cx:pt>
+          <cx:pt idx="303">70</cx:pt>
+          <cx:pt idx="304">154</cx:pt>
+          <cx:pt idx="305">22</cx:pt>
+          <cx:pt idx="306">1758</cx:pt>
+          <cx:pt idx="307">94</cx:pt>
+          <cx:pt idx="308">33</cx:pt>
+          <cx:pt idx="309">1</cx:pt>
+          <cx:pt idx="310">31</cx:pt>
+          <cx:pt idx="311">35</cx:pt>
+          <cx:pt idx="312">63</cx:pt>
+          <cx:pt idx="313">526</cx:pt>
+          <cx:pt idx="314">121</cx:pt>
+          <cx:pt idx="315">67</cx:pt>
+          <cx:pt idx="316">57</cx:pt>
+          <cx:pt idx="317">1229</cx:pt>
+          <cx:pt idx="318">12</cx:pt>
+          <cx:pt idx="319">452</cx:pt>
+          <cx:pt idx="320">1886</cx:pt>
+          <cx:pt idx="321">1825</cx:pt>
+          <cx:pt idx="322">31</cx:pt>
+          <cx:pt idx="323">107</cx:pt>
+          <cx:pt idx="324">27</cx:pt>
+          <cx:pt idx="325">1221</cx:pt>
+          <cx:pt idx="326">1</cx:pt>
+          <cx:pt idx="327">16</cx:pt>
+          <cx:pt idx="328">41</cx:pt>
+          <cx:pt idx="329">523</cx:pt>
+          <cx:pt idx="330">141</cx:pt>
+          <cx:pt idx="331">52</cx:pt>
+          <cx:pt idx="332">225</cx:pt>
+          <cx:pt idx="333">38</cx:pt>
+          <cx:pt idx="334">15</cx:pt>
+          <cx:pt idx="335">37</cx:pt>
+          <cx:pt idx="336">112</cx:pt>
+          <cx:pt idx="337">21</cx:pt>
+          <cx:pt idx="338">67</cx:pt>
+          <cx:pt idx="339">78</cx:pt>
+          <cx:pt idx="340">67</cx:pt>
+          <cx:pt idx="341">263</cx:pt>
+          <cx:pt idx="342">1691</cx:pt>
+          <cx:pt idx="343">181</cx:pt>
+          <cx:pt idx="344">13</cx:pt>
+          <cx:pt idx="345">1</cx:pt>
+          <cx:pt idx="346">21</cx:pt>
+          <cx:pt idx="347">830</cx:pt>
+          <cx:pt idx="348">130</cx:pt>
+          <cx:pt idx="349">55</cx:pt>
+          <cx:pt idx="350">114</cx:pt>
+          <cx:pt idx="351">594</cx:pt>
+          <cx:pt idx="352">24</cx:pt>
+          <cx:pt idx="353">252</cx:pt>
+          <cx:pt idx="354">67</cx:pt>
+          <cx:pt idx="355">742</cx:pt>
+          <cx:pt idx="356">75</cx:pt>
+          <cx:pt idx="357">4405</cx:pt>
+          <cx:pt idx="358">92</cx:pt>
+          <cx:pt idx="359">64</cx:pt>
+          <cx:pt idx="360">64</cx:pt>
+          <cx:pt idx="361">842</cx:pt>
+          <cx:pt idx="362">112</cx:pt>
+          <cx:pt idx="363">374</cx:pt>
+        </cx:lvl>
+      </cx:numDim>
+    </cx:data>
+  </cx:chartData>
+  <cx:chart>
+    <cx:title pos="t" align="ctr" overlay="0"/>
+    <cx:plotArea>
+      <cx:plotAreaRegion>
+        <cx:series layoutId="boxWhisker" uniqueId="{498D1C52-FC4E-7642-8341-3E29C1A9DD6E}" formatIdx="0">
+          <cx:tx>
+            <cx:txData>
+              <cx:f>'Statistical Analysis'!$B$1</cx:f>
+              <cx:v>backers_count</cx:v>
+            </cx:txData>
+          </cx:tx>
+          <cx:dataId val="0"/>
+          <cx:layoutPr>
+            <cx:visibility meanLine="0" meanMarker="1" nonoutliers="0" outliers="1"/>
+            <cx:statistics quartileMethod="exclusive"/>
+          </cx:layoutPr>
+        </cx:series>
+        <cx:series layoutId="boxWhisker" uniqueId="{7FDD56F7-CE13-8A4E-8544-55D45C25356C}" formatIdx="2">
+          <cx:tx>
+            <cx:txData>
+              <cx:f>'Statistical Analysis'!$D$1</cx:f>
+              <cx:v>backers_count</cx:v>
+            </cx:txData>
+          </cx:tx>
+          <cx:dataId val="1"/>
+          <cx:layoutPr>
+            <cx:visibility meanLine="0" meanMarker="1" nonoutliers="0" outliers="1"/>
+            <cx:statistics quartileMethod="exclusive"/>
+          </cx:layoutPr>
+        </cx:series>
+      </cx:plotAreaRegion>
+      <cx:axis id="0" hidden="1">
+        <cx:catScaling gapWidth="1"/>
+        <cx:tickLabels/>
+      </cx:axis>
+      <cx:axis id="1">
+        <cx:valScaling/>
+        <cx:majorGridlines/>
+        <cx:tickLabels/>
+      </cx:axis>
+    </cx:plotArea>
+  </cx:chart>
+</cx:chartSpace>
+</file>
+
+<file path=word/charts/colors1.xml><?xml version="1.0" encoding="utf-8"?>
+<cs:colorStyle xmlns:cs="http://schemas.microsoft.com/office/drawing/2012/chartStyle" xmlns:a="http://schemas.openxmlformats.org/drawingml/2006/main" meth="cycle" id="10">
+  <a:schemeClr val="accent1"/>
+  <a:schemeClr val="accent2"/>
+  <a:schemeClr val="accent3"/>
+  <a:schemeClr val="accent4"/>
+  <a:schemeClr val="accent5"/>
+  <a:schemeClr val="accent6"/>
+  <cs:variation/>
+  <cs:variation>
+    <a:lumMod val="60000"/>
+  </cs:variation>
+  <cs:variation>
+    <a:lumMod val="80000"/>
+    <a:lumOff val="20000"/>
+  </cs:variation>
+  <cs:variation>
+    <a:lumMod val="80000"/>
+  </cs:variation>
+  <cs:variation>
+    <a:lumMod val="60000"/>
+    <a:lumOff val="40000"/>
+  </cs:variation>
+  <cs:variation>
+    <a:lumMod val="50000"/>
+  </cs:variation>
+  <cs:variation>
+    <a:lumMod val="70000"/>
+    <a:lumOff val="30000"/>
+  </cs:variation>
+  <cs:variation>
+    <a:lumMod val="70000"/>
+  </cs:variation>
+  <cs:variation>
+    <a:lumMod val="50000"/>
+    <a:lumOff val="50000"/>
+  </cs:variation>
+</cs:colorStyle>
+</file>
+
+<file path=word/charts/style1.xml><?xml version="1.0" encoding="utf-8"?>
+<cs:chartStyle xmlns:cs="http://schemas.microsoft.com/office/drawing/2012/chartStyle" xmlns:a="http://schemas.openxmlformats.org/drawingml/2006/main" id="406">
+  <cs:axisTitle>
+    <cs:lnRef idx="0"/>
+    <cs:fillRef idx="0"/>
+    <cs:effectRef idx="0"/>
+    <cs:fontRef idx="minor">
+      <a:schemeClr val="tx1">
+        <a:lumMod val="65000"/>
+        <a:lumOff val="35000"/>
+      </a:schemeClr>
+    </cs:fontRef>
+    <cs:defRPr sz="900"/>
+  </cs:axisTitle>
+  <cs:categoryAxis>
+    <cs:lnRef idx="0"/>
+    <cs:fillRef idx="0"/>
+    <cs:effectRef idx="0"/>
+    <cs:fontRef idx="minor">
+      <a:schemeClr val="tx1">
+        <a:lumMod val="65000"/>
+        <a:lumOff val="35000"/>
+      </a:schemeClr>
+    </cs:fontRef>
+    <cs:spPr>
+      <a:ln w="9525" cap="flat" cmpd="sng" algn="ctr">
+        <a:solidFill>
+          <a:schemeClr val="tx1">
+            <a:lumMod val="15000"/>
+            <a:lumOff val="85000"/>
+          </a:schemeClr>
+        </a:solidFill>
+        <a:round/>
+      </a:ln>
+    </cs:spPr>
+    <cs:defRPr sz="900"/>
+  </cs:categoryAxis>
+  <cs:chartArea mods="allowNoFillOverride allowNoLineOverride">
+    <cs:lnRef idx="0"/>
+    <cs:fillRef idx="0"/>
+    <cs:effectRef idx="0"/>
+    <cs:fontRef idx="minor">
+      <a:schemeClr val="tx1"/>
+    </cs:fontRef>
+    <cs:spPr>
+      <a:solidFill>
+        <a:schemeClr val="bg1"/>
+      </a:solidFill>
+      <a:ln w="9525" cap="flat" cmpd="sng" algn="ctr">
+        <a:solidFill>
+          <a:schemeClr val="tx1">
+            <a:lumMod val="15000"/>
+            <a:lumOff val="85000"/>
+          </a:schemeClr>
+        </a:solidFill>
+        <a:round/>
+      </a:ln>
+    </cs:spPr>
+    <cs:defRPr sz="1000"/>
+  </cs:chartArea>
+  <cs:dataLabel>
+    <cs:lnRef idx="0"/>
+    <cs:fillRef idx="0"/>
+    <cs:effectRef idx="0"/>
+    <cs:fontRef idx="minor">
+      <a:schemeClr val="tx1">
+        <a:lumMod val="65000"/>
+        <a:lumOff val="35000"/>
+      </a:schemeClr>
+    </cs:fontRef>
+    <cs:defRPr sz="900"/>
+  </cs:dataLabel>
+  <cs:dataLabelCallout>
+    <cs:lnRef idx="0"/>
+    <cs:fillRef idx="0"/>
+    <cs:effectRef idx="0"/>
+    <cs:fontRef idx="minor">
+      <a:schemeClr val="dk1">
+        <a:lumMod val="65000"/>
+        <a:lumOff val="35000"/>
+      </a:schemeClr>
+    </cs:fontRef>
+    <cs:spPr>
+      <a:solidFill>
+        <a:schemeClr val="lt1"/>
+      </a:solidFill>
+      <a:ln>
+        <a:solidFill>
+          <a:schemeClr val="dk1">
+            <a:lumMod val="25000"/>
+            <a:lumOff val="75000"/>
+          </a:schemeClr>
+        </a:solidFill>
+      </a:ln>
+    </cs:spPr>
+    <cs:defRPr sz="900"/>
+    <cs:bodyPr rot="0" spcFirstLastPara="1" vertOverflow="clip" horzOverflow="clip" vert="horz" wrap="square" lIns="36576" tIns="18288" rIns="36576" bIns="18288" anchor="ctr" anchorCtr="1">
+      <a:spAutoFit/>
+    </cs:bodyPr>
+  </cs:dataLabelCallout>
+  <cs:dataPoint>
+    <cs:lnRef idx="0">
+      <cs:styleClr val="auto"/>
+    </cs:lnRef>
+    <cs:fillRef idx="0">
+      <cs:styleClr val="auto"/>
+    </cs:fillRef>
+    <cs:effectRef idx="0"/>
+    <cs:fontRef idx="minor">
+      <a:schemeClr val="tx1"/>
+    </cs:fontRef>
+    <cs:spPr>
+      <a:solidFill>
+        <a:schemeClr val="phClr"/>
+      </a:solidFill>
+      <a:ln>
+        <a:solidFill>
+          <a:schemeClr val="phClr"/>
+        </a:solidFill>
+      </a:ln>
+    </cs:spPr>
+  </cs:dataPoint>
+  <cs:dataPoint3D>
+    <cs:lnRef idx="0"/>
+    <cs:fillRef idx="0">
+      <cs:styleClr val="auto"/>
+    </cs:fillRef>
+    <cs:effectRef idx="0"/>
+    <cs:fontRef idx="minor">
+      <a:schemeClr val="tx1"/>
+    </cs:fontRef>
+    <cs:spPr>
+      <a:solidFill>
+        <a:schemeClr val="phClr"/>
+      </a:solidFill>
+    </cs:spPr>
+  </cs:dataPoint3D>
+  <cs:dataPointLine>
+    <cs:lnRef idx="0">
+      <cs:styleClr val="auto"/>
+    </cs:lnRef>
+    <cs:fillRef idx="0"/>
+    <cs:effectRef idx="0"/>
+    <cs:fontRef idx="minor">
+      <a:schemeClr val="tx1"/>
+    </cs:fontRef>
+    <cs:spPr>
+      <a:ln w="28575" cap="rnd">
+        <a:solidFill>
+          <a:schemeClr val="phClr"/>
+        </a:solidFill>
+        <a:round/>
+      </a:ln>
+    </cs:spPr>
+  </cs:dataPointLine>
+  <cs:dataPointMarker>
+    <cs:lnRef idx="0"/>
+    <cs:fillRef idx="0">
+      <cs:styleClr val="auto"/>
+    </cs:fillRef>
+    <cs:effectRef idx="0"/>
+    <cs:fontRef idx="minor">
+      <a:schemeClr val="tx1"/>
+    </cs:fontRef>
+    <cs:spPr>
+      <a:solidFill>
+        <a:schemeClr val="phClr"/>
+      </a:solidFill>
+      <a:ln w="9525">
+        <a:solidFill>
+          <a:schemeClr val="lt1"/>
+        </a:solidFill>
+      </a:ln>
+    </cs:spPr>
+  </cs:dataPointMarker>
+  <cs:dataPointMarkerLayout symbol="circle" size="5"/>
+  <cs:dataPointWireframe>
+    <cs:lnRef idx="0">
+      <cs:styleClr val="auto"/>
+    </cs:lnRef>
+    <cs:fillRef idx="0"/>
+    <cs:effectRef idx="0"/>
+    <cs:fontRef idx="minor">
+      <a:schemeClr val="tx1"/>
+    </cs:fontRef>
+    <cs:spPr>
+      <a:ln w="28575" cap="rnd">
+        <a:solidFill>
+          <a:schemeClr val="phClr"/>
+        </a:solidFill>
+        <a:round/>
+      </a:ln>
+    </cs:spPr>
+  </cs:dataPointWireframe>
+  <cs:dataTable>
+    <cs:lnRef idx="0"/>
+    <cs:fillRef idx="0"/>
+    <cs:effectRef idx="0"/>
+    <cs:fontRef idx="minor">
+      <a:schemeClr val="tx1">
+        <a:lumMod val="65000"/>
+        <a:lumOff val="35000"/>
+      </a:schemeClr>
+    </cs:fontRef>
+    <cs:spPr>
+      <a:ln w="9525">
+        <a:solidFill>
+          <a:schemeClr val="tx1">
+            <a:lumMod val="15000"/>
+            <a:lumOff val="85000"/>
+          </a:schemeClr>
+        </a:solidFill>
+      </a:ln>
+    </cs:spPr>
+    <cs:defRPr sz="900"/>
+  </cs:dataTable>
+  <cs:downBar>
+    <cs:lnRef idx="0"/>
+    <cs:fillRef idx="0"/>
+    <cs:effectRef idx="0"/>
+    <cs:fontRef idx="minor">
+      <a:schemeClr val="dk1"/>
+    </cs:fontRef>
+    <cs:spPr>
+      <a:solidFill>
+        <a:schemeClr val="dk1">
+          <a:lumMod val="65000"/>
+          <a:lumOff val="35000"/>
+        </a:schemeClr>
+      </a:solidFill>
+      <a:ln w="9525">
+        <a:solidFill>
+          <a:schemeClr val="tx1">
+            <a:lumMod val="65000"/>
+            <a:lumOff val="35000"/>
+          </a:schemeClr>
+        </a:solidFill>
+      </a:ln>
+    </cs:spPr>
+  </cs:downBar>
+  <cs:dropLine>
+    <cs:lnRef idx="0"/>
+    <cs:fillRef idx="0"/>
+    <cs:effectRef idx="0"/>
+    <cs:fontRef idx="minor">
+      <a:schemeClr val="tx1"/>
+    </cs:fontRef>
+    <cs:spPr>
+      <a:ln w="9525" cap="flat" cmpd="sng" algn="ctr">
+        <a:solidFill>
+          <a:schemeClr val="tx1">
+            <a:lumMod val="35000"/>
+            <a:lumOff val="65000"/>
+          </a:schemeClr>
+        </a:solidFill>
+        <a:round/>
+      </a:ln>
+    </cs:spPr>
+  </cs:dropLine>
+  <cs:errorBar>
+    <cs:lnRef idx="0"/>
+    <cs:fillRef idx="0"/>
+    <cs:effectRef idx="0"/>
+    <cs:fontRef idx="minor">
+      <a:schemeClr val="tx1"/>
+    </cs:fontRef>
+    <cs:spPr>
+      <a:ln w="9525" cap="flat" cmpd="sng" algn="ctr">
+        <a:solidFill>
+          <a:schemeClr val="tx1">
+            <a:lumMod val="65000"/>
+            <a:lumOff val="35000"/>
+          </a:schemeClr>
+        </a:solidFill>
+        <a:round/>
+      </a:ln>
+    </cs:spPr>
+  </cs:errorBar>
+  <cs:floor>
+    <cs:lnRef idx="0"/>
+    <cs:fillRef idx="0"/>
+    <cs:effectRef idx="0"/>
+    <cs:fontRef idx="minor">
+      <a:schemeClr val="tx1"/>
+    </cs:fontRef>
+  </cs:floor>
+  <cs:gridlineMajor>
+    <cs:lnRef idx="0"/>
+    <cs:fillRef idx="0"/>
+    <cs:effectRef idx="0"/>
+    <cs:fontRef idx="minor">
+      <a:schemeClr val="tx1"/>
+    </cs:fontRef>
+    <cs:spPr>
+      <a:ln w="9525" cap="flat" cmpd="sng" algn="ctr">
+        <a:solidFill>
+          <a:schemeClr val="tx1">
+            <a:lumMod val="15000"/>
+            <a:lumOff val="85000"/>
+          </a:schemeClr>
+        </a:solidFill>
+        <a:round/>
+      </a:ln>
+    </cs:spPr>
+  </cs:gridlineMajor>
+  <cs:gridlineMinor>
+    <cs:lnRef idx="0"/>
+    <cs:fillRef idx="0"/>
+    <cs:effectRef idx="0"/>
+    <cs:fontRef idx="minor">
+      <a:schemeClr val="tx1"/>
+    </cs:fontRef>
+    <cs:spPr>
+      <a:ln w="9525" cap="flat" cmpd="sng" algn="ctr">
+        <a:solidFill>
+          <a:schemeClr val="tx1">
+            <a:lumMod val="15000"/>
+            <a:lumOff val="85000"/>
+          </a:schemeClr>
+        </a:solidFill>
+        <a:round/>
+      </a:ln>
+    </cs:spPr>
+  </cs:gridlineMinor>
+  <cs:hiLoLine>
+    <cs:lnRef idx="0"/>
+    <cs:fillRef idx="0"/>
+    <cs:effectRef idx="0"/>
+    <cs:fontRef idx="minor">
+      <a:schemeClr val="tx1"/>
+    </cs:fontRef>
+    <cs:spPr>
+      <a:ln w="9525" cap="flat" cmpd="sng" algn="ctr">
+        <a:solidFill>
+          <a:schemeClr val="tx1">
+            <a:lumMod val="75000"/>
+            <a:lumOff val="25000"/>
+          </a:schemeClr>
+        </a:solidFill>
+        <a:round/>
+      </a:ln>
+    </cs:spPr>
+  </cs:hiLoLine>
+  <cs:leaderLine>
+    <cs:lnRef idx="0"/>
+    <cs:fillRef idx="0"/>
+    <cs:effectRef idx="0"/>
+    <cs:fontRef idx="minor">
+      <a:schemeClr val="tx1"/>
+    </cs:fontRef>
+    <cs:spPr>
+      <a:ln w="9525" cap="flat" cmpd="sng" algn="ctr">
+        <a:solidFill>
+          <a:schemeClr val="tx1">
+            <a:lumMod val="35000"/>
+            <a:lumOff val="65000"/>
+          </a:schemeClr>
+        </a:solidFill>
+        <a:round/>
+      </a:ln>
+    </cs:spPr>
+  </cs:leaderLine>
+  <cs:legend>
+    <cs:lnRef idx="0"/>
+    <cs:fillRef idx="0"/>
+    <cs:effectRef idx="0"/>
+    <cs:fontRef idx="minor">
+      <a:schemeClr val="tx1">
+        <a:lumMod val="65000"/>
+        <a:lumOff val="35000"/>
+      </a:schemeClr>
+    </cs:fontRef>
+    <cs:defRPr sz="900"/>
+  </cs:legend>
+  <cs:plotArea mods="allowNoFillOverride allowNoLineOverride">
+    <cs:lnRef idx="0"/>
+    <cs:fillRef idx="0"/>
+    <cs:effectRef idx="0"/>
+    <cs:fontRef idx="minor">
+      <a:schemeClr val="tx1"/>
+    </cs:fontRef>
+  </cs:plotArea>
+  <cs:plotArea3D mods="allowNoFillOverride allowNoLineOverride">
+    <cs:lnRef idx="0"/>
+    <cs:fillRef idx="0"/>
+    <cs:effectRef idx="0"/>
+    <cs:fontRef idx="minor">
+      <a:schemeClr val="tx1"/>
+    </cs:fontRef>
+  </cs:plotArea3D>
+  <cs:seriesAxis>
+    <cs:lnRef idx="0"/>
+    <cs:fillRef idx="0"/>
+    <cs:effectRef idx="0"/>
+    <cs:fontRef idx="minor">
+      <a:schemeClr val="tx1">
+        <a:lumMod val="65000"/>
+        <a:lumOff val="35000"/>
+      </a:schemeClr>
+    </cs:fontRef>
+    <cs:spPr>
+      <a:ln w="9525" cap="flat" cmpd="sng" algn="ctr">
+        <a:solidFill>
+          <a:schemeClr val="tx1">
+            <a:lumMod val="15000"/>
+            <a:lumOff val="85000"/>
+          </a:schemeClr>
+        </a:solidFill>
+        <a:round/>
+      </a:ln>
+    </cs:spPr>
+    <cs:defRPr sz="900"/>
+  </cs:seriesAxis>
+  <cs:seriesLine>
+    <cs:lnRef idx="0"/>
+    <cs:fillRef idx="0"/>
+    <cs:effectRef idx="0"/>
+    <cs:fontRef idx="minor">
+      <a:schemeClr val="tx1"/>
+    </cs:fontRef>
+    <cs:spPr>
+      <a:ln w="9525" cap="flat">
+        <a:solidFill>
+          <a:srgbClr val="D9D9D9"/>
+        </a:solidFill>
+        <a:round/>
+      </a:ln>
+    </cs:spPr>
+  </cs:seriesLine>
+  <cs:title>
+    <cs:lnRef idx="0"/>
+    <cs:fillRef idx="0"/>
+    <cs:effectRef idx="0"/>
+    <cs:fontRef idx="minor">
+      <a:schemeClr val="tx1">
+        <a:lumMod val="65000"/>
+        <a:lumOff val="35000"/>
+      </a:schemeClr>
+    </cs:fontRef>
+    <cs:defRPr sz="1400"/>
+  </cs:title>
+  <cs:trendline>
+    <cs:lnRef idx="0">
+      <cs:styleClr val="auto"/>
+    </cs:lnRef>
+    <cs:fillRef idx="0"/>
+    <cs:effectRef idx="0"/>
+    <cs:fontRef idx="minor">
+      <a:schemeClr val="tx1"/>
+    </cs:fontRef>
+    <cs:spPr>
+      <a:ln w="19050" cap="rnd">
+        <a:solidFill>
+          <a:schemeClr val="phClr"/>
+        </a:solidFill>
+        <a:prstDash val="sysDash"/>
+      </a:ln>
+    </cs:spPr>
+  </cs:trendline>
+  <cs:trendlineLabel>
+    <cs:lnRef idx="0"/>
+    <cs:fillRef idx="0"/>
+    <cs:effectRef idx="0"/>
+    <cs:fontRef idx="minor">
+      <a:schemeClr val="tx1">
+        <a:lumMod val="65000"/>
+        <a:lumOff val="35000"/>
+      </a:schemeClr>
+    </cs:fontRef>
+    <cs:defRPr sz="900"/>
+  </cs:trendlineLabel>
+  <cs:upBar>
+    <cs:lnRef idx="0"/>
+    <cs:fillRef idx="0"/>
+    <cs:effectRef idx="0"/>
+    <cs:fontRef idx="minor">
+      <a:schemeClr val="dk1"/>
+    </cs:fontRef>
+    <cs:spPr>
+      <a:solidFill>
+        <a:schemeClr val="lt1"/>
+      </a:solidFill>
+      <a:ln w="9525">
+        <a:solidFill>
+          <a:schemeClr val="tx1">
+            <a:lumMod val="15000"/>
+            <a:lumOff val="85000"/>
+          </a:schemeClr>
+        </a:solidFill>
+      </a:ln>
+    </cs:spPr>
+  </cs:upBar>
+  <cs:valueAxis>
+    <cs:lnRef idx="0"/>
+    <cs:fillRef idx="0"/>
+    <cs:effectRef idx="0"/>
+    <cs:fontRef idx="minor">
+      <a:schemeClr val="tx1">
+        <a:lumMod val="65000"/>
+        <a:lumOff val="35000"/>
+      </a:schemeClr>
+    </cs:fontRef>
+    <cs:defRPr sz="900"/>
+  </cs:valueAxis>
+  <cs:wall>
+    <cs:lnRef idx="0"/>
+    <cs:fillRef idx="0"/>
+    <cs:effectRef idx="0"/>
+    <cs:fontRef idx="minor">
+      <a:schemeClr val="tx1"/>
+    </cs:fontRef>
+  </cs:wall>
+</cs:chartStyle>
 </file>
 
 <file path=word/theme/theme1.xml><?xml version="1.0" encoding="utf-8"?>

--- a/Excel-Chanllenge-Doc.docx
+++ b/Excel-Chanllenge-Doc.docx
@@ -4,12 +4,21 @@
   <w:body>
     <w:p>
       <w:pPr>
-        <w:tabs>
-          <w:tab w:val="num" w:pos="720"/>
-        </w:tabs>
-        <w:spacing w:before="150" w:line="360" w:lineRule="atLeast"/>
-      </w:pPr>
+        <w:jc w:val="center"/>
+        <w:rPr>
+          <w:sz w:val="32"/>
+          <w:szCs w:val="32"/>
+        </w:rPr>
+      </w:pPr>
+      <w:r>
+        <w:rPr>
+          <w:sz w:val="32"/>
+          <w:szCs w:val="32"/>
+        </w:rPr>
+        <w:t>Written Report</w:t>
+      </w:r>
     </w:p>
+    <w:p/>
     <w:p>
       <w:r>
         <w:t xml:space="preserve">Question1: </w:t>
@@ -18,6 +27,29 @@
     <w:p>
       <w:r>
         <w:t>Given the provided data, what are three conclusions that we can draw about crowdfunding campaigns?</w:t>
+      </w:r>
+    </w:p>
+    <w:p>
+      <w:r>
+        <w:t>• Crowdfunding projects in the theater group were the most successful compared to other groups, and the Play-related campaigns were the most successful</w:t>
+      </w:r>
+    </w:p>
+    <w:p>
+      <w:r>
+        <w:t>• Mid-sized crowdfunding campaigns have the highest relative success rates (targets between 15,000 and 25,000)</w:t>
+      </w:r>
+    </w:p>
+    <w:p>
+      <w:r>
+        <w:t xml:space="preserve">•The success of crowdfunding campaigning is largely variable and dependent on those who </w:t>
+      </w:r>
+      <w:proofErr w:type="gramStart"/>
+      <w:r>
+        <w:t>pledge</w:t>
+      </w:r>
+      <w:proofErr w:type="gramEnd"/>
+      <w:r>
+        <w:t xml:space="preserve"> and the popularity of the project funded. </w:t>
       </w:r>
     </w:p>
     <w:p/>
@@ -48,16 +80,11 @@
     <w:p/>
     <w:p>
       <w:r>
-        <w:t xml:space="preserve">Question </w:t>
-      </w:r>
-      <w:proofErr w:type="gramStart"/>
-      <w:r>
-        <w:t xml:space="preserve">3 </w:t>
+        <w:t>Question 3</w:t>
       </w:r>
       <w:r>
         <w:t>:</w:t>
       </w:r>
-      <w:proofErr w:type="gramEnd"/>
     </w:p>
     <w:p>
       <w:r>
@@ -168,6 +195,101 @@
           <w:lang w:val="en-US"/>
         </w:rPr>
       </w:pPr>
+    </w:p>
+    <w:p>
+      <w:pPr>
+        <w:rPr>
+          <w:lang w:val="en-US"/>
+        </w:rPr>
+      </w:pPr>
+    </w:p>
+    <w:p>
+      <w:pPr>
+        <w:rPr>
+          <w:lang w:val="en-US"/>
+        </w:rPr>
+      </w:pPr>
+    </w:p>
+    <w:p>
+      <w:pPr>
+        <w:rPr>
+          <w:lang w:val="en-US"/>
+        </w:rPr>
+      </w:pPr>
+    </w:p>
+    <w:p>
+      <w:pPr>
+        <w:rPr>
+          <w:lang w:val="en-US"/>
+        </w:rPr>
+      </w:pPr>
+    </w:p>
+    <w:p>
+      <w:pPr>
+        <w:rPr>
+          <w:lang w:val="en-US"/>
+        </w:rPr>
+      </w:pPr>
+    </w:p>
+    <w:p>
+      <w:pPr>
+        <w:rPr>
+          <w:lang w:val="en-US"/>
+        </w:rPr>
+      </w:pPr>
+    </w:p>
+    <w:p>
+      <w:pPr>
+        <w:rPr>
+          <w:lang w:val="en-US"/>
+        </w:rPr>
+      </w:pPr>
+    </w:p>
+    <w:p>
+      <w:pPr>
+        <w:rPr>
+          <w:lang w:val="en-US"/>
+        </w:rPr>
+      </w:pPr>
+    </w:p>
+    <w:p>
+      <w:pPr>
+        <w:rPr>
+          <w:lang w:val="en-US"/>
+        </w:rPr>
+      </w:pPr>
+    </w:p>
+    <w:p>
+      <w:pPr>
+        <w:rPr>
+          <w:lang w:val="en-US"/>
+        </w:rPr>
+      </w:pPr>
+    </w:p>
+    <w:p>
+      <w:pPr>
+        <w:rPr>
+          <w:lang w:val="en-US"/>
+        </w:rPr>
+      </w:pPr>
+    </w:p>
+    <w:p>
+      <w:pPr>
+        <w:jc w:val="center"/>
+        <w:rPr>
+          <w:sz w:val="32"/>
+          <w:szCs w:val="32"/>
+          <w:lang w:val="en-US"/>
+        </w:rPr>
+      </w:pPr>
+      <w:r>
+        <w:rPr>
+          <w:sz w:val="32"/>
+          <w:szCs w:val="32"/>
+          <w:lang w:val="en-US"/>
+        </w:rPr>
+        <w:t>Statistical Analysis</w:t>
+      </w:r>
     </w:p>
     <w:tbl>
       <w:tblPr>
@@ -197,9 +319,19 @@
           </w:tcPr>
           <w:p>
             <w:r>
-              <w:t>1.Use your data to determine whether the mean or the median better summarizes the data.</w:t>
+              <w:rPr>
+                <w:lang w:val="en-US"/>
+              </w:rPr>
+              <w:t>1.</w:t>
+            </w:r>
+            <w:r>
+              <w:t xml:space="preserve"> </w:t>
+            </w:r>
+            <w:r>
+              <w:t>Use your data to determine whether the mean or the median better summarizes the data.</w:t>
             </w:r>
           </w:p>
+          <w:p/>
         </w:tc>
       </w:tr>
       <w:tr>
@@ -242,24 +374,59 @@
             <w:r>
               <w:t xml:space="preserve"> data, that will affect the mean value higher which can't be good representations of these </w:t>
             </w:r>
-            <w:proofErr w:type="gramStart"/>
             <w:r>
-              <w:t>data</w:t>
+              <w:t>data.</w:t>
             </w:r>
-            <w:proofErr w:type="gramEnd"/>
           </w:p>
+          <w:p/>
+          <w:p/>
+        </w:tc>
+      </w:tr>
+      <w:tr>
+        <w:trPr>
+          <w:trHeight w:val="320"/>
+        </w:trPr>
+        <w:tc>
+          <w:tcPr>
+            <w:tcW w:w="9360" w:type="dxa"/>
+            <w:tcBorders>
+              <w:top w:val="nil"/>
+              <w:left w:val="nil"/>
+              <w:bottom w:val="nil"/>
+              <w:right w:val="nil"/>
+            </w:tcBorders>
+            <w:shd w:val="clear" w:color="auto" w:fill="auto"/>
+            <w:noWrap/>
+            <w:vAlign w:val="bottom"/>
+            <w:hideMark/>
+          </w:tcPr>
           <w:p>
             <w:r>
               <w:rPr>
                 <w:noProof/>
               </w:rPr>
-              <w:lastRenderedPageBreak/>
               <mc:AlternateContent>
                 <mc:Choice Requires="cx1">
                   <w:drawing>
-                    <wp:inline distT="0" distB="0" distL="0" distR="0" wp14:anchorId="74A003CC" wp14:editId="2E236C0C">
-                      <wp:extent cx="4757854" cy="2669695"/>
-                      <wp:effectExtent l="0" t="0" r="5080" b="10160"/>
+                    <wp:anchor distT="0" distB="0" distL="114300" distR="114300" simplePos="0" relativeHeight="251658240" behindDoc="1" locked="0" layoutInCell="1" allowOverlap="1" wp14:anchorId="74A003CC" wp14:editId="56A88EAC">
+                      <wp:simplePos x="0" y="0"/>
+                      <wp:positionH relativeFrom="column">
+                        <wp:posOffset>836930</wp:posOffset>
+                      </wp:positionH>
+                      <wp:positionV relativeFrom="paragraph">
+                        <wp:posOffset>-133350</wp:posOffset>
+                      </wp:positionV>
+                      <wp:extent cx="3924935" cy="1910715"/>
+                      <wp:effectExtent l="0" t="0" r="12065" b="6985"/>
+                      <wp:wrapTight wrapText="bothSides">
+                        <wp:wrapPolygon edited="0">
+                          <wp:start x="0" y="0"/>
+                          <wp:lineTo x="0" y="21535"/>
+                          <wp:lineTo x="21597" y="21535"/>
+                          <wp:lineTo x="21597" y="0"/>
+                          <wp:lineTo x="0" y="0"/>
+                        </wp:wrapPolygon>
+                      </wp:wrapTight>
                       <wp:docPr id="741843847" name="Chart 1">
                         <a:extLst xmlns:a="http://schemas.openxmlformats.org/drawingml/2006/main">
                           <a:ext uri="{FF2B5EF4-FFF2-40B4-BE49-F238E27FC236}">
@@ -273,14 +440,36 @@
                           <cx:chart xmlns:cx="http://schemas.microsoft.com/office/drawing/2014/chartex" xmlns:r="http://schemas.openxmlformats.org/officeDocument/2006/relationships" r:id="rId5"/>
                         </a:graphicData>
                       </a:graphic>
-                    </wp:inline>
+                      <wp14:sizeRelH relativeFrom="page">
+                        <wp14:pctWidth>0</wp14:pctWidth>
+                      </wp14:sizeRelH>
+                      <wp14:sizeRelV relativeFrom="page">
+                        <wp14:pctHeight>0</wp14:pctHeight>
+                      </wp14:sizeRelV>
+                    </wp:anchor>
                   </w:drawing>
                 </mc:Choice>
                 <mc:Fallback>
                   <w:drawing>
-                    <wp:inline distT="0" distB="0" distL="0" distR="0" wp14:anchorId="74A003CC" wp14:editId="2E236C0C">
-                      <wp:extent cx="4757854" cy="2669695"/>
-                      <wp:effectExtent l="0" t="0" r="5080" b="10160"/>
+                    <wp:anchor distT="0" distB="0" distL="114300" distR="114300" simplePos="0" relativeHeight="251658240" behindDoc="1" locked="0" layoutInCell="1" allowOverlap="1" wp14:anchorId="74A003CC" wp14:editId="56A88EAC">
+                      <wp:simplePos x="0" y="0"/>
+                      <wp:positionH relativeFrom="column">
+                        <wp:posOffset>836930</wp:posOffset>
+                      </wp:positionH>
+                      <wp:positionV relativeFrom="paragraph">
+                        <wp:posOffset>-133350</wp:posOffset>
+                      </wp:positionV>
+                      <wp:extent cx="3924935" cy="1910715"/>
+                      <wp:effectExtent l="0" t="0" r="12065" b="6985"/>
+                      <wp:wrapTight wrapText="bothSides">
+                        <wp:wrapPolygon edited="0">
+                          <wp:start x="0" y="0"/>
+                          <wp:lineTo x="0" y="21535"/>
+                          <wp:lineTo x="21597" y="21535"/>
+                          <wp:lineTo x="21597" y="0"/>
+                          <wp:lineTo x="0" y="0"/>
+                        </wp:wrapPolygon>
+                      </wp:wrapTight>
                       <wp:docPr id="741843847" name="Chart 1">
                         <a:extLst xmlns:a="http://schemas.openxmlformats.org/drawingml/2006/main">
                           <a:ext uri="{FF2B5EF4-FFF2-40B4-BE49-F238E27FC236}">
@@ -315,7 +504,7 @@
                             <pic:spPr>
                               <a:xfrm>
                                 <a:off x="0" y="0"/>
-                                <a:ext cx="4757420" cy="2669540"/>
+                                <a:ext cx="3924935" cy="1910715"/>
                               </a:xfrm>
                               <a:prstGeom prst="rect">
                                 <a:avLst/>
@@ -324,33 +513,18 @@
                           </pic:pic>
                         </a:graphicData>
                       </a:graphic>
-                    </wp:inline>
+                      <wp14:sizeRelH relativeFrom="page">
+                        <wp14:pctWidth>0</wp14:pctWidth>
+                      </wp14:sizeRelH>
+                      <wp14:sizeRelV relativeFrom="page">
+                        <wp14:pctHeight>0</wp14:pctHeight>
+                      </wp14:sizeRelV>
+                    </wp:anchor>
                   </w:drawing>
                 </mc:Fallback>
               </mc:AlternateContent>
             </w:r>
           </w:p>
-        </w:tc>
-      </w:tr>
-      <w:tr>
-        <w:trPr>
-          <w:trHeight w:val="320"/>
-        </w:trPr>
-        <w:tc>
-          <w:tcPr>
-            <w:tcW w:w="9360" w:type="dxa"/>
-            <w:tcBorders>
-              <w:top w:val="nil"/>
-              <w:left w:val="nil"/>
-              <w:bottom w:val="nil"/>
-              <w:right w:val="nil"/>
-            </w:tcBorders>
-            <w:shd w:val="clear" w:color="auto" w:fill="auto"/>
-            <w:noWrap/>
-            <w:vAlign w:val="bottom"/>
-            <w:hideMark/>
-          </w:tcPr>
-          <w:p/>
         </w:tc>
       </w:tr>
       <w:tr>
@@ -397,6 +571,7 @@
               <w:t>2. Use your data to determine if there is more variability with successful or unsuccessful campaigns. Does this make sense? Why or why not?</w:t>
             </w:r>
           </w:p>
+          <w:p/>
         </w:tc>
       </w:tr>
       <w:tr>
